--- a/hwcode/hw16/hw16.docx
+++ b/hwcode/hw16/hw16.docx
@@ -19,13 +19,7 @@
     </w:p>
     <w:p>
       <w:r>
-        <w:t>Traditional metalworking techniques can be applied to the formation of plastics with few, or no</w:t>
-      </w:r>
-      <w:r>
-        <w:t xml:space="preserve"> </w:t>
-      </w:r>
-      <w:r>
-        <w:t xml:space="preserve">additional operations required. Compared to metals, plastics melt or cure at relatively </w:t>
+        <w:t xml:space="preserve">Traditional metalworking techniques can be applied to the formation of plastics with few, or no additional operations required. Compared to metals, plastics melt or cure at relatively </w:t>
       </w:r>
       <w:r>
         <w:t>lower temperatures</w:t>
@@ -51,13 +45,7 @@
     </w:p>
     <w:p>
       <w:r>
-        <w:t>Due to the irreversible polymerization and crosslinking</w:t>
-      </w:r>
-      <w:r>
-        <w:t xml:space="preserve"> that occur</w:t>
-      </w:r>
-      <w:r>
-        <w:t xml:space="preserve"> during the molding of thermosets, conventions injection molding methods are not suitable. Instead, thermosets are molded in heated molds, where polymerization and cross-linking take place. After the part is sufficiently cured, the molds are opened, and the part is ejected. Essentially in thermoset injection molding, cold material is injected into an extremely hot mold to create a part.</w:t>
+        <w:t>Due to the irreversible polymerization and crosslinking that occur during the molding of thermosets, conventions injection molding methods are not suitable. Instead, thermosets are molded in heated molds, where polymerization and cross-linking take place. After the part is sufficiently cured, the molds are opened, and the part is ejected. Essentially in thermoset injection molding, cold material is injected into an extremely hot mold to create a part.</w:t>
       </w:r>
     </w:p>
     <w:p>
@@ -77,61 +65,19 @@
     </w:p>
     <w:p>
       <w:r>
-        <w:t xml:space="preserve">Raising the lettering on an injection molded part may be </w:t>
-      </w:r>
-      <w:r>
-        <w:t>preferred</w:t>
-      </w:r>
-      <w:r>
-        <w:t xml:space="preserve"> to sinking the lettering due firstly, the ease of manufacturability of the part. Raised lettering can be easily stamped into the mold, </w:t>
-      </w:r>
-      <w:r>
-        <w:t>whereas</w:t>
-      </w:r>
-      <w:r>
-        <w:t xml:space="preserve"> a sunk lettering may require a more complex </w:t>
+        <w:t xml:space="preserve">Raising the lettering on an injection molded part may be preferred to sinking the lettering due firstly, the ease of manufacturability of the part. Raised lettering can be easily stamped into the mold, whereas a sunk lettering may require a more complex </w:t>
       </w:r>
       <w:r>
         <w:t xml:space="preserve">mold </w:t>
       </w:r>
       <w:r>
-        <w:t xml:space="preserve">design which may increase the manufacturing cost. Secondly, the sunk lettering may fade faster over time </w:t>
-      </w:r>
-      <w:r>
-        <w:t>compared</w:t>
-      </w:r>
-      <w:r>
-        <w:t xml:space="preserve"> to the </w:t>
-      </w:r>
-      <w:r>
-        <w:t>raised</w:t>
-      </w:r>
-      <w:r>
-        <w:t xml:space="preserve"> lettering. And finally, </w:t>
+        <w:t xml:space="preserve">design which may increase the manufacturing cost. Secondly, the sunk lettering may fade faster over time compared to the raised lettering. And finally, </w:t>
       </w:r>
       <w:r>
         <w:t xml:space="preserve">the </w:t>
       </w:r>
       <w:r>
-        <w:t xml:space="preserve">raised lettering can have a more </w:t>
-      </w:r>
-      <w:r>
-        <w:t>pleasing</w:t>
-      </w:r>
-      <w:r>
-        <w:t xml:space="preserve"> tactile quality, </w:t>
-      </w:r>
-      <w:r>
-        <w:t>which</w:t>
-      </w:r>
-      <w:r>
-        <w:t xml:space="preserve"> may </w:t>
-      </w:r>
-      <w:r>
-        <w:t>enhance</w:t>
-      </w:r>
-      <w:r>
-        <w:t xml:space="preserve"> the overall aesthetic of the part.  </w:t>
+        <w:t xml:space="preserve">raised lettering can have a more pleasing tactile quality, which may enhance the overall aesthetic of the part.  </w:t>
       </w:r>
     </w:p>
     <w:p>
@@ -232,31 +178,7 @@
         </w:drawing>
       </w:r>
       <w:r>
-        <w:t xml:space="preserve">Parts that are suitable for insert molding include threaded inserts, screw drivers, </w:t>
-      </w:r>
-      <w:r>
-        <w:t>electrical</w:t>
-      </w:r>
-      <w:r>
-        <w:t xml:space="preserve"> and computer components (</w:t>
-      </w:r>
-      <w:r>
-        <w:t>i.e.,</w:t>
-      </w:r>
-      <w:r>
-        <w:t xml:space="preserve"> </w:t>
-      </w:r>
-      <w:r>
-        <w:t xml:space="preserve">USB </w:t>
-      </w:r>
-      <w:r>
-        <w:t>drives, wall plug-ins). Without insert molding,</w:t>
-      </w:r>
-      <w:r>
-        <w:t xml:space="preserve"> </w:t>
-      </w:r>
-      <w:r>
-        <w:t>these parts may be manufactured using drilling and tapping the molded part, fasteners, adhesive.</w:t>
+        <w:t>Parts that are suitable for insert molding include threaded inserts, screw drivers, electrical and computer components (i.e., USB drives, wall plug-ins). Without insert molding, these parts may be manufactured using drilling and tapping the molded part, fasteners, adhesive.</w:t>
       </w:r>
       <w:r>
         <w:br/>
@@ -269,21 +191,7 @@
           <w:b/>
           <w:bCs/>
         </w:rPr>
-        <w:t xml:space="preserve">10.90 A rectangular cantilever beam 100 mm high, 50 mm wide, and 1 m long is subjected to a concentrated force of 100 N at its end. Select two different unreinforced and reinforced materials from Table </w:t>
-      </w:r>
-      <w:r>
-        <w:rPr>
-          <w:b/>
-          <w:bCs/>
-        </w:rPr>
-        <w:t>10.1 and</w:t>
-      </w:r>
-      <w:r>
-        <w:rPr>
-          <w:b/>
-          <w:bCs/>
-        </w:rPr>
-        <w:t xml:space="preserve"> calculate the maximum deflection of the beam. Then select aluminum and steel, and for the same beam dimensions, calculate the maximum deflection. Compare the results.</w:t>
+        <w:t>10.90 A rectangular cantilever beam 100 mm high, 50 mm wide, and 1 m long is subjected to a concentrated force of 100 N at its end. Select two different unreinforced and reinforced materials from Table 10.1 and calculate the maximum deflection of the beam. Then select aluminum and steel, and for the same beam dimensions, calculate the maximum deflection. Compare the results.</w:t>
       </w:r>
     </w:p>
     <w:p>
@@ -371,6 +279,9 @@
             <m:t>point load, P = 100 N</m:t>
           </m:r>
           <m:r>
+            <m:rPr>
+              <m:sty m:val="p"/>
+            </m:rPr>
             <w:rPr>
               <w:rFonts w:eastAsiaTheme="minorEastAsia"/>
             </w:rPr>
@@ -401,7 +312,6 @@
             <w:rPr>
               <w:rFonts w:ascii="Cambria Math" w:hAnsi="Cambria Math"/>
             </w:rPr>
-            <w:lastRenderedPageBreak/>
             <m:t xml:space="preserve">Acetal </m:t>
           </m:r>
         </m:oMath>
@@ -650,13 +560,7 @@
             <w:rPr>
               <w:rFonts w:ascii="Cambria Math" w:hAnsi="Cambria Math"/>
             </w:rPr>
-            <m:t>Moment of inertia,</m:t>
-          </m:r>
-          <m:r>
-            <w:rPr>
-              <w:rFonts w:ascii="Cambria Math" w:hAnsi="Cambria Math"/>
-            </w:rPr>
-            <m:t xml:space="preserve"> </m:t>
+            <m:t xml:space="preserve">Moment of inertia, </m:t>
           </m:r>
           <m:sSub>
             <m:sSubPr>
@@ -815,19 +719,7 @@
                     <w:rPr>
                       <w:rFonts w:ascii="Cambria Math" w:hAnsi="Cambria Math"/>
                     </w:rPr>
-                    <m:t>50</m:t>
-                  </m:r>
-                  <m:r>
-                    <w:rPr>
-                      <w:rFonts w:ascii="Cambria Math" w:hAnsi="Cambria Math"/>
-                    </w:rPr>
-                    <m:t>m</m:t>
-                  </m:r>
-                  <m:r>
-                    <w:rPr>
-                      <w:rFonts w:ascii="Cambria Math" w:hAnsi="Cambria Math"/>
-                    </w:rPr>
-                    <m:t>m</m:t>
+                    <m:t>50mm</m:t>
                   </m:r>
                 </m:e>
               </m:d>
@@ -855,19 +747,7 @@
                         <w:rPr>
                           <w:rFonts w:ascii="Cambria Math" w:hAnsi="Cambria Math"/>
                         </w:rPr>
-                        <m:t>100</m:t>
-                      </m:r>
-                      <m:r>
-                        <w:rPr>
-                          <w:rFonts w:ascii="Cambria Math" w:hAnsi="Cambria Math"/>
-                        </w:rPr>
-                        <m:t>m</m:t>
-                      </m:r>
-                      <m:r>
-                        <w:rPr>
-                          <w:rFonts w:ascii="Cambria Math" w:hAnsi="Cambria Math"/>
-                        </w:rPr>
-                        <m:t>m</m:t>
+                        <m:t>100mm</m:t>
                       </m:r>
                     </m:e>
                   </m:d>
@@ -895,19 +775,7 @@
             <w:rPr>
               <w:rFonts w:ascii="Cambria Math" w:hAnsi="Cambria Math"/>
             </w:rPr>
-            <m:t xml:space="preserve">= </m:t>
-          </m:r>
-          <m:r>
-            <w:rPr>
-              <w:rFonts w:ascii="Cambria Math" w:hAnsi="Cambria Math"/>
-            </w:rPr>
-            <m:t>4.1</m:t>
-          </m:r>
-          <m:r>
-            <w:rPr>
-              <w:rFonts w:ascii="Cambria Math" w:hAnsi="Cambria Math"/>
-            </w:rPr>
-            <m:t>7*</m:t>
+            <m:t>= 4.17*</m:t>
           </m:r>
           <m:sSup>
             <m:sSupPr>
@@ -955,13 +823,7 @@
                 <w:rPr>
                   <w:rFonts w:ascii="Cambria Math" w:hAnsi="Cambria Math"/>
                 </w:rPr>
-                <m:t>m</m:t>
-              </m:r>
-              <m:r>
-                <w:rPr>
-                  <w:rFonts w:ascii="Cambria Math" w:hAnsi="Cambria Math"/>
-                </w:rPr>
-                <m:t>m</m:t>
+                <m:t>mm</m:t>
               </m:r>
             </m:e>
             <m:sup>
@@ -1078,13 +940,7 @@
             <w:rPr>
               <w:rFonts w:ascii="Cambria Math" w:hAnsi="Cambria Math"/>
             </w:rPr>
-            <m:t xml:space="preserve"> </m:t>
-          </m:r>
-          <m:r>
-            <w:rPr>
-              <w:rFonts w:ascii="Cambria Math" w:hAnsi="Cambria Math"/>
-            </w:rPr>
-            <m:t xml:space="preserve"> </m:t>
+            <m:t xml:space="preserve">  </m:t>
           </m:r>
         </m:oMath>
       </m:oMathPara>
@@ -1101,19 +957,7 @@
             <w:rPr>
               <w:rFonts w:ascii="Cambria Math" w:hAnsi="Cambria Math"/>
             </w:rPr>
-            <m:t>1 GPa</m:t>
-          </m:r>
-          <m:r>
-            <w:rPr>
-              <w:rFonts w:ascii="Cambria Math" w:hAnsi="Cambria Math"/>
-            </w:rPr>
-            <m:t>=</m:t>
-          </m:r>
-          <m:r>
-            <w:rPr>
-              <w:rFonts w:ascii="Cambria Math" w:hAnsi="Cambria Math"/>
-            </w:rPr>
-            <m:t>1000</m:t>
+            <m:t>1 GPa=1000</m:t>
           </m:r>
           <m:f>
             <m:fPr>
@@ -1165,13 +1009,7 @@
             <w:rPr>
               <w:rFonts w:ascii="Cambria Math" w:hAnsi="Cambria Math"/>
             </w:rPr>
-            <m:t xml:space="preserve"> </m:t>
-          </m:r>
-          <m:r>
-            <w:rPr>
-              <w:rFonts w:ascii="Cambria Math" w:hAnsi="Cambria Math"/>
-            </w:rPr>
-            <m:t xml:space="preserve"> </m:t>
+            <m:t xml:space="preserve">  </m:t>
           </m:r>
         </m:oMath>
       </m:oMathPara>
@@ -1301,13 +1139,7 @@
                 <w:rPr>
                   <w:rFonts w:ascii="Cambria Math" w:hAnsi="Cambria Math"/>
                 </w:rPr>
-                <m:t>3</m:t>
-              </m:r>
-              <m:r>
-                <w:rPr>
-                  <w:rFonts w:ascii="Cambria Math" w:hAnsi="Cambria Math"/>
-                </w:rPr>
-                <m:t>*</m:t>
+                <m:t>3*</m:t>
               </m:r>
               <m:d>
                 <m:dPr>
@@ -1393,19 +1225,7 @@
                     <w:rPr>
                       <w:rFonts w:ascii="Cambria Math" w:hAnsi="Cambria Math"/>
                     </w:rPr>
-                    <m:t>4.1</m:t>
-                  </m:r>
-                  <m:r>
-                    <w:rPr>
-                      <w:rFonts w:ascii="Cambria Math" w:hAnsi="Cambria Math"/>
-                    </w:rPr>
-                    <m:t>7</m:t>
-                  </m:r>
-                  <m:r>
-                    <w:rPr>
-                      <w:rFonts w:ascii="Cambria Math" w:hAnsi="Cambria Math"/>
-                    </w:rPr>
-                    <m:t>*</m:t>
+                    <m:t>4.17*</m:t>
                   </m:r>
                   <m:sSup>
                     <m:sSupPr>
@@ -1453,13 +1273,7 @@
                         <w:rPr>
                           <w:rFonts w:ascii="Cambria Math" w:hAnsi="Cambria Math"/>
                         </w:rPr>
-                        <m:t>m</m:t>
-                      </m:r>
-                      <m:r>
-                        <w:rPr>
-                          <w:rFonts w:ascii="Cambria Math" w:hAnsi="Cambria Math"/>
-                        </w:rPr>
-                        <m:t>m</m:t>
+                        <m:t>mm</m:t>
                       </m:r>
                     </m:e>
                     <m:sup>
@@ -1479,25 +1293,7 @@
             <w:rPr>
               <w:rFonts w:ascii="Cambria Math" w:hAnsi="Cambria Math"/>
             </w:rPr>
-            <m:t>=</m:t>
-          </m:r>
-          <m:r>
-            <w:rPr>
-              <w:rFonts w:ascii="Cambria Math" w:hAnsi="Cambria Math"/>
-            </w:rPr>
-            <m:t>0.04 mm</m:t>
-          </m:r>
-          <m:r>
-            <w:rPr>
-              <w:rFonts w:ascii="Cambria Math" w:hAnsi="Cambria Math"/>
-            </w:rPr>
-            <m:t xml:space="preserve"> </m:t>
-          </m:r>
-          <m:r>
-            <w:rPr>
-              <w:rFonts w:ascii="Cambria Math" w:hAnsi="Cambria Math"/>
-            </w:rPr>
-            <m:t xml:space="preserve"> </m:t>
+            <m:t xml:space="preserve">=0.04 mm  </m:t>
           </m:r>
         </m:oMath>
       </m:oMathPara>
@@ -1819,8 +1615,1465 @@
         <w:t>increases</w:t>
       </w:r>
     </w:p>
+    <w:p>
+      <w:r>
+        <w:br w:type="page"/>
+      </w:r>
+    </w:p>
+    <w:p>
+      <w:pPr>
+        <w:rPr>
+          <w:b/>
+          <w:bCs/>
+        </w:rPr>
+      </w:pPr>
+      <w:r>
+        <w:rPr>
+          <w:b/>
+          <w:bCs/>
+        </w:rPr>
+        <w:t>W3-1</w:t>
+      </w:r>
+    </w:p>
+    <w:p>
+      <w:pPr>
+        <w:rPr>
+          <w:b/>
+          <w:bCs/>
+        </w:rPr>
+      </w:pPr>
+      <w:r>
+        <w:rPr>
+          <w:b/>
+          <w:bCs/>
+        </w:rPr>
+        <w:t>Find a complex injection molded component (or two). Power tools, toys, electronics, packaging/containers, consumer products, kitchen appliances, and automotive parts are great places to look. You may have to disassemble a little bit.</w:t>
+      </w:r>
+    </w:p>
+    <w:p>
+      <w:pPr>
+        <w:rPr>
+          <w:b/>
+          <w:bCs/>
+        </w:rPr>
+      </w:pPr>
+      <w:r>
+        <w:rPr>
+          <w:b/>
+          <w:bCs/>
+        </w:rPr>
+        <w:t xml:space="preserve">Take photographs of the component and label all of the design features you observe such as, constant wall thickness, strengthening ribs of appropriate thickness, fastening features (screw boss, snap-fit, </w:t>
+      </w:r>
+      <w:r>
+        <w:rPr>
+          <w:b/>
+          <w:bCs/>
+        </w:rPr>
+        <w:t>etc.</w:t>
+      </w:r>
+      <w:r>
+        <w:rPr>
+          <w:b/>
+          <w:bCs/>
+        </w:rPr>
+        <w:t>), fillets on all corners, appropriate draft all surfaces, gating location, ejector pin locations, textured surfaces, fastening features, and creative designs that avoid the use of cross-slides. Compare these features with the design rules from the GE design guide. Comment on where you see any deviations from the rules (if any).</w:t>
+      </w:r>
+    </w:p>
+    <w:p>
+      <w:pPr>
+        <w:rPr>
+          <w:b/>
+          <w:bCs/>
+        </w:rPr>
+      </w:pPr>
+      <w:r>
+        <w:rPr>
+          <w:b/>
+          <w:bCs/>
+        </w:rPr>
+        <w:t>PowerPoint</w:t>
+      </w:r>
+      <w:r>
+        <w:rPr>
+          <w:b/>
+          <w:bCs/>
+        </w:rPr>
+        <w:t xml:space="preserve"> is a great tool for labeling your photographs.</w:t>
+      </w:r>
+    </w:p>
+    <w:p>
+      <w:pPr>
+        <w:rPr>
+          <w:b/>
+          <w:bCs/>
+        </w:rPr>
+      </w:pPr>
+      <w:r>
+        <w:rPr>
+          <w:b/>
+          <w:bCs/>
+          <w:noProof/>
+        </w:rPr>
+        <w:drawing>
+          <wp:anchor distT="0" distB="0" distL="114300" distR="114300" simplePos="0" relativeHeight="251658241" behindDoc="0" locked="0" layoutInCell="1" allowOverlap="1" wp14:anchorId="47784ADE" wp14:editId="4DD4D99E">
+            <wp:simplePos x="0" y="0"/>
+            <wp:positionH relativeFrom="margin">
+              <wp:align>left</wp:align>
+            </wp:positionH>
+            <wp:positionV relativeFrom="paragraph">
+              <wp:posOffset>153035</wp:posOffset>
+            </wp:positionV>
+            <wp:extent cx="1598295" cy="2000250"/>
+            <wp:effectExtent l="0" t="0" r="1905" b="0"/>
+            <wp:wrapSquare wrapText="bothSides"/>
+            <wp:docPr id="1007448839" name="Picture 1007448839" descr="A chair in front of a desk&#10;&#10;Description automatically generated with low confidence"/>
+            <wp:cNvGraphicFramePr>
+              <a:graphicFrameLocks xmlns:a="http://schemas.openxmlformats.org/drawingml/2006/main" noChangeAspect="1"/>
+            </wp:cNvGraphicFramePr>
+            <a:graphic xmlns:a="http://schemas.openxmlformats.org/drawingml/2006/main">
+              <a:graphicData uri="http://schemas.openxmlformats.org/drawingml/2006/picture">
+                <pic:pic xmlns:pic="http://schemas.openxmlformats.org/drawingml/2006/picture">
+                  <pic:nvPicPr>
+                    <pic:cNvPr id="1007448839" name="Picture 1" descr="A chair in front of a desk&#10;&#10;Description automatically generated with low confidence"/>
+                    <pic:cNvPicPr/>
+                  </pic:nvPicPr>
+                  <pic:blipFill>
+                    <a:blip r:embed="rId8" cstate="print">
+                      <a:extLst>
+                        <a:ext uri="{28A0092B-C50C-407E-A947-70E740481C1C}">
+                          <a14:useLocalDpi xmlns:a14="http://schemas.microsoft.com/office/drawing/2010/main" val="0"/>
+                        </a:ext>
+                      </a:extLst>
+                    </a:blip>
+                    <a:stretch>
+                      <a:fillRect/>
+                    </a:stretch>
+                  </pic:blipFill>
+                  <pic:spPr>
+                    <a:xfrm>
+                      <a:off x="0" y="0"/>
+                      <a:ext cx="1598295" cy="2000250"/>
+                    </a:xfrm>
+                    <a:prstGeom prst="rect">
+                      <a:avLst/>
+                    </a:prstGeom>
+                  </pic:spPr>
+                </pic:pic>
+              </a:graphicData>
+            </a:graphic>
+            <wp14:sizeRelH relativeFrom="margin">
+              <wp14:pctWidth>0</wp14:pctWidth>
+            </wp14:sizeRelH>
+            <wp14:sizeRelV relativeFrom="margin">
+              <wp14:pctHeight>0</wp14:pctHeight>
+            </wp14:sizeRelV>
+          </wp:anchor>
+        </w:drawing>
+      </w:r>
+      <w:r>
+        <w:rPr>
+          <w:b/>
+          <w:bCs/>
+        </w:rPr>
+        <w:t>Constant wall thickness</w:t>
+      </w:r>
+    </w:p>
+    <w:p>
+      <w:pPr>
+        <w:rPr>
+          <w:i/>
+          <w:iCs/>
+        </w:rPr>
+      </w:pPr>
+      <w:r>
+        <w:rPr>
+          <w:i/>
+          <w:iCs/>
+        </w:rPr>
+        <w:t>Guideline: The basic wall of the part should be kept uniform.</w:t>
+      </w:r>
+    </w:p>
+    <w:p>
+      <w:pPr>
+        <w:tabs>
+          <w:tab w:val="left" w:pos="1122"/>
+        </w:tabs>
+      </w:pPr>
+      <w:r>
+        <w:rPr>
+          <w:noProof/>
+        </w:rPr>
+        <w:drawing>
+          <wp:anchor distT="0" distB="0" distL="114300" distR="114300" simplePos="0" relativeHeight="251658242" behindDoc="0" locked="0" layoutInCell="1" allowOverlap="1" wp14:anchorId="05006BE2" wp14:editId="0CC454B1">
+            <wp:simplePos x="0" y="0"/>
+            <wp:positionH relativeFrom="margin">
+              <wp:posOffset>3286760</wp:posOffset>
+            </wp:positionH>
+            <wp:positionV relativeFrom="paragraph">
+              <wp:posOffset>2540</wp:posOffset>
+            </wp:positionV>
+            <wp:extent cx="1275715" cy="1609725"/>
+            <wp:effectExtent l="0" t="0" r="635" b="9525"/>
+            <wp:wrapSquare wrapText="bothSides"/>
+            <wp:docPr id="706915473" name="Picture 706915473" descr="A picture containing indoor&#10;&#10;Description automatically generated"/>
+            <wp:cNvGraphicFramePr>
+              <a:graphicFrameLocks xmlns:a="http://schemas.openxmlformats.org/drawingml/2006/main" noChangeAspect="1"/>
+            </wp:cNvGraphicFramePr>
+            <a:graphic xmlns:a="http://schemas.openxmlformats.org/drawingml/2006/main">
+              <a:graphicData uri="http://schemas.openxmlformats.org/drawingml/2006/picture">
+                <pic:pic xmlns:pic="http://schemas.openxmlformats.org/drawingml/2006/picture">
+                  <pic:nvPicPr>
+                    <pic:cNvPr id="706915473" name="Picture 3" descr="A picture containing indoor&#10;&#10;Description automatically generated"/>
+                    <pic:cNvPicPr/>
+                  </pic:nvPicPr>
+                  <pic:blipFill>
+                    <a:blip r:embed="rId9" cstate="print">
+                      <a:extLst>
+                        <a:ext uri="{28A0092B-C50C-407E-A947-70E740481C1C}">
+                          <a14:useLocalDpi xmlns:a14="http://schemas.microsoft.com/office/drawing/2010/main" val="0"/>
+                        </a:ext>
+                      </a:extLst>
+                    </a:blip>
+                    <a:stretch>
+                      <a:fillRect/>
+                    </a:stretch>
+                  </pic:blipFill>
+                  <pic:spPr>
+                    <a:xfrm>
+                      <a:off x="0" y="0"/>
+                      <a:ext cx="1275715" cy="1609725"/>
+                    </a:xfrm>
+                    <a:prstGeom prst="rect">
+                      <a:avLst/>
+                    </a:prstGeom>
+                  </pic:spPr>
+                </pic:pic>
+              </a:graphicData>
+            </a:graphic>
+            <wp14:sizeRelH relativeFrom="margin">
+              <wp14:pctWidth>0</wp14:pctWidth>
+            </wp14:sizeRelH>
+            <wp14:sizeRelV relativeFrom="margin">
+              <wp14:pctHeight>0</wp14:pctHeight>
+            </wp14:sizeRelV>
+          </wp:anchor>
+        </w:drawing>
+      </w:r>
+      <w:r>
+        <w:rPr>
+          <w:noProof/>
+        </w:rPr>
+        <w:drawing>
+          <wp:anchor distT="0" distB="0" distL="114300" distR="114300" simplePos="0" relativeHeight="251658243" behindDoc="0" locked="0" layoutInCell="1" allowOverlap="1" wp14:anchorId="02A58D02" wp14:editId="21D49AF8">
+            <wp:simplePos x="0" y="0"/>
+            <wp:positionH relativeFrom="margin">
+              <wp:posOffset>1811655</wp:posOffset>
+            </wp:positionH>
+            <wp:positionV relativeFrom="paragraph">
+              <wp:posOffset>2540</wp:posOffset>
+            </wp:positionV>
+            <wp:extent cx="1211580" cy="1616075"/>
+            <wp:effectExtent l="0" t="0" r="7620" b="3175"/>
+            <wp:wrapSquare wrapText="bothSides"/>
+            <wp:docPr id="643850602" name="Picture 643850602" descr="A picture containing indoor, floor, device, silver&#10;&#10;Description automatically generated"/>
+            <wp:cNvGraphicFramePr>
+              <a:graphicFrameLocks xmlns:a="http://schemas.openxmlformats.org/drawingml/2006/main" noChangeAspect="1"/>
+            </wp:cNvGraphicFramePr>
+            <a:graphic xmlns:a="http://schemas.openxmlformats.org/drawingml/2006/main">
+              <a:graphicData uri="http://schemas.openxmlformats.org/drawingml/2006/picture">
+                <pic:pic xmlns:pic="http://schemas.openxmlformats.org/drawingml/2006/picture">
+                  <pic:nvPicPr>
+                    <pic:cNvPr id="643850602" name="Picture 2" descr="A picture containing indoor, floor, device, silver&#10;&#10;Description automatically generated"/>
+                    <pic:cNvPicPr/>
+                  </pic:nvPicPr>
+                  <pic:blipFill>
+                    <a:blip r:embed="rId10" cstate="print">
+                      <a:extLst>
+                        <a:ext uri="{28A0092B-C50C-407E-A947-70E740481C1C}">
+                          <a14:useLocalDpi xmlns:a14="http://schemas.microsoft.com/office/drawing/2010/main" val="0"/>
+                        </a:ext>
+                      </a:extLst>
+                    </a:blip>
+                    <a:stretch>
+                      <a:fillRect/>
+                    </a:stretch>
+                  </pic:blipFill>
+                  <pic:spPr>
+                    <a:xfrm>
+                      <a:off x="0" y="0"/>
+                      <a:ext cx="1211580" cy="1616075"/>
+                    </a:xfrm>
+                    <a:prstGeom prst="rect">
+                      <a:avLst/>
+                    </a:prstGeom>
+                  </pic:spPr>
+                </pic:pic>
+              </a:graphicData>
+            </a:graphic>
+            <wp14:sizeRelH relativeFrom="margin">
+              <wp14:pctWidth>0</wp14:pctWidth>
+            </wp14:sizeRelH>
+            <wp14:sizeRelV relativeFrom="margin">
+              <wp14:pctHeight>0</wp14:pctHeight>
+            </wp14:sizeRelV>
+          </wp:anchor>
+        </w:drawing>
+      </w:r>
+    </w:p>
+    <w:p>
+      <w:pPr>
+        <w:tabs>
+          <w:tab w:val="left" w:pos="1122"/>
+        </w:tabs>
+      </w:pPr>
+    </w:p>
+    <w:p>
+      <w:pPr>
+        <w:tabs>
+          <w:tab w:val="left" w:pos="1122"/>
+        </w:tabs>
+      </w:pPr>
+    </w:p>
+    <w:p/>
+    <w:p/>
+    <w:p/>
+    <w:p>
+      <w:r>
+        <w:rPr>
+          <w:noProof/>
+        </w:rPr>
+        <w:drawing>
+          <wp:anchor distT="0" distB="0" distL="114300" distR="114300" simplePos="0" relativeHeight="251658244" behindDoc="0" locked="0" layoutInCell="1" allowOverlap="1" wp14:anchorId="277BCD1A" wp14:editId="08AD1744">
+            <wp:simplePos x="0" y="0"/>
+            <wp:positionH relativeFrom="margin">
+              <wp:align>center</wp:align>
+            </wp:positionH>
+            <wp:positionV relativeFrom="paragraph">
+              <wp:posOffset>196215</wp:posOffset>
+            </wp:positionV>
+            <wp:extent cx="2361565" cy="2748280"/>
+            <wp:effectExtent l="0" t="0" r="635" b="0"/>
+            <wp:wrapSquare wrapText="bothSides"/>
+            <wp:docPr id="726652595" name="Picture 726652595" descr="A picture containing indoor&#10;&#10;Description automatically generated"/>
+            <wp:cNvGraphicFramePr>
+              <a:graphicFrameLocks xmlns:a="http://schemas.openxmlformats.org/drawingml/2006/main" noChangeAspect="1"/>
+            </wp:cNvGraphicFramePr>
+            <a:graphic xmlns:a="http://schemas.openxmlformats.org/drawingml/2006/main">
+              <a:graphicData uri="http://schemas.openxmlformats.org/drawingml/2006/picture">
+                <pic:pic xmlns:pic="http://schemas.openxmlformats.org/drawingml/2006/picture">
+                  <pic:nvPicPr>
+                    <pic:cNvPr id="726652595" name="Picture 4" descr="A picture containing indoor&#10;&#10;Description automatically generated"/>
+                    <pic:cNvPicPr/>
+                  </pic:nvPicPr>
+                  <pic:blipFill>
+                    <a:blip r:embed="rId11" cstate="print">
+                      <a:extLst>
+                        <a:ext uri="{28A0092B-C50C-407E-A947-70E740481C1C}">
+                          <a14:useLocalDpi xmlns:a14="http://schemas.microsoft.com/office/drawing/2010/main" val="0"/>
+                        </a:ext>
+                      </a:extLst>
+                    </a:blip>
+                    <a:stretch>
+                      <a:fillRect/>
+                    </a:stretch>
+                  </pic:blipFill>
+                  <pic:spPr>
+                    <a:xfrm>
+                      <a:off x="0" y="0"/>
+                      <a:ext cx="2361565" cy="2748280"/>
+                    </a:xfrm>
+                    <a:prstGeom prst="rect">
+                      <a:avLst/>
+                    </a:prstGeom>
+                  </pic:spPr>
+                </pic:pic>
+              </a:graphicData>
+            </a:graphic>
+          </wp:anchor>
+        </w:drawing>
+      </w:r>
+    </w:p>
+    <w:p>
+      <w:pPr>
+        <w:rPr>
+          <w:b/>
+          <w:bCs/>
+        </w:rPr>
+      </w:pPr>
+      <w:r>
+        <w:rPr>
+          <w:b/>
+          <w:bCs/>
+        </w:rPr>
+        <w:t>Ejector pin locations</w:t>
+      </w:r>
+      <w:r>
+        <w:rPr>
+          <w:b/>
+          <w:bCs/>
+          <w:noProof/>
+        </w:rPr>
+        <mc:AlternateContent>
+          <mc:Choice Requires="wps">
+            <w:drawing>
+              <wp:anchor distT="0" distB="0" distL="114300" distR="114300" simplePos="0" relativeHeight="251658247" behindDoc="0" locked="0" layoutInCell="1" allowOverlap="1" wp14:anchorId="3EF02E99" wp14:editId="0D9EF975">
+                <wp:simplePos x="0" y="0"/>
+                <wp:positionH relativeFrom="column">
+                  <wp:posOffset>1935788</wp:posOffset>
+                </wp:positionH>
+                <wp:positionV relativeFrom="paragraph">
+                  <wp:posOffset>2250993</wp:posOffset>
+                </wp:positionV>
+                <wp:extent cx="364638" cy="308540"/>
+                <wp:effectExtent l="0" t="0" r="16510" b="15875"/>
+                <wp:wrapNone/>
+                <wp:docPr id="821139823" name="Oval 821139823"/>
+                <wp:cNvGraphicFramePr/>
+                <a:graphic xmlns:a="http://schemas.openxmlformats.org/drawingml/2006/main">
+                  <a:graphicData uri="http://schemas.microsoft.com/office/word/2010/wordprocessingShape">
+                    <wps:wsp>
+                      <wps:cNvSpPr/>
+                      <wps:spPr>
+                        <a:xfrm>
+                          <a:off x="0" y="0"/>
+                          <a:ext cx="364638" cy="308540"/>
+                        </a:xfrm>
+                        <a:prstGeom prst="ellipse">
+                          <a:avLst/>
+                        </a:prstGeom>
+                        <a:noFill/>
+                      </wps:spPr>
+                      <wps:style>
+                        <a:lnRef idx="2">
+                          <a:schemeClr val="accent1">
+                            <a:shade val="50000"/>
+                          </a:schemeClr>
+                        </a:lnRef>
+                        <a:fillRef idx="1">
+                          <a:schemeClr val="accent1"/>
+                        </a:fillRef>
+                        <a:effectRef idx="0">
+                          <a:schemeClr val="accent1"/>
+                        </a:effectRef>
+                        <a:fontRef idx="minor">
+                          <a:schemeClr val="lt1"/>
+                        </a:fontRef>
+                      </wps:style>
+                      <wps:bodyPr rot="0" spcFirstLastPara="0" vertOverflow="overflow" horzOverflow="overflow" vert="horz" wrap="square" lIns="91440" tIns="45720" rIns="91440" bIns="45720" numCol="1" spcCol="0" rtlCol="0" fromWordArt="0" anchor="ctr" anchorCtr="0" forceAA="0" compatLnSpc="1">
+                        <a:prstTxWarp prst="textNoShape">
+                          <a:avLst/>
+                        </a:prstTxWarp>
+                        <a:noAutofit/>
+                      </wps:bodyPr>
+                    </wps:wsp>
+                  </a:graphicData>
+                </a:graphic>
+              </wp:anchor>
+            </w:drawing>
+          </mc:Choice>
+          <mc:Fallback>
+            <w:pict>
+              <v:oval w14:anchorId="7060C35A" id="Oval 821139823" o:spid="_x0000_s1026" style="position:absolute;margin-left:152.4pt;margin-top:177.25pt;width:28.7pt;height:24.3pt;z-index:251658247;visibility:visible;mso-wrap-style:square;mso-wrap-distance-left:9pt;mso-wrap-distance-top:0;mso-wrap-distance-right:9pt;mso-wrap-distance-bottom:0;mso-position-horizontal:absolute;mso-position-horizontal-relative:text;mso-position-vertical:absolute;mso-position-vertical-relative:text;v-text-anchor:middle" o:gfxdata="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" filled="f" strokecolor="#1f3763 [1604]" strokeweight="1pt">
+                <v:stroke joinstyle="miter"/>
+              </v:oval>
+            </w:pict>
+          </mc:Fallback>
+        </mc:AlternateContent>
+      </w:r>
+      <w:r>
+        <w:rPr>
+          <w:b/>
+          <w:bCs/>
+          <w:noProof/>
+        </w:rPr>
+        <mc:AlternateContent>
+          <mc:Choice Requires="wps">
+            <w:drawing>
+              <wp:anchor distT="0" distB="0" distL="114300" distR="114300" simplePos="0" relativeHeight="251658246" behindDoc="0" locked="0" layoutInCell="1" allowOverlap="1" wp14:anchorId="63CD6189" wp14:editId="31CBFDB0">
+                <wp:simplePos x="0" y="0"/>
+                <wp:positionH relativeFrom="column">
+                  <wp:posOffset>2127323</wp:posOffset>
+                </wp:positionH>
+                <wp:positionV relativeFrom="paragraph">
+                  <wp:posOffset>560581</wp:posOffset>
+                </wp:positionV>
+                <wp:extent cx="1472042" cy="616515"/>
+                <wp:effectExtent l="237490" t="0" r="232410" b="0"/>
+                <wp:wrapNone/>
+                <wp:docPr id="438034523" name="Oval 438034523"/>
+                <wp:cNvGraphicFramePr/>
+                <a:graphic xmlns:a="http://schemas.openxmlformats.org/drawingml/2006/main">
+                  <a:graphicData uri="http://schemas.microsoft.com/office/word/2010/wordprocessingShape">
+                    <wps:wsp>
+                      <wps:cNvSpPr/>
+                      <wps:spPr>
+                        <a:xfrm rot="18537008">
+                          <a:off x="0" y="0"/>
+                          <a:ext cx="1472042" cy="616515"/>
+                        </a:xfrm>
+                        <a:prstGeom prst="ellipse">
+                          <a:avLst/>
+                        </a:prstGeom>
+                        <a:noFill/>
+                      </wps:spPr>
+                      <wps:style>
+                        <a:lnRef idx="2">
+                          <a:schemeClr val="accent1">
+                            <a:shade val="50000"/>
+                          </a:schemeClr>
+                        </a:lnRef>
+                        <a:fillRef idx="1">
+                          <a:schemeClr val="accent1"/>
+                        </a:fillRef>
+                        <a:effectRef idx="0">
+                          <a:schemeClr val="accent1"/>
+                        </a:effectRef>
+                        <a:fontRef idx="minor">
+                          <a:schemeClr val="lt1"/>
+                        </a:fontRef>
+                      </wps:style>
+                      <wps:bodyPr rot="0" spcFirstLastPara="0" vertOverflow="overflow" horzOverflow="overflow" vert="horz" wrap="square" lIns="91440" tIns="45720" rIns="91440" bIns="45720" numCol="1" spcCol="0" rtlCol="0" fromWordArt="0" anchor="ctr" anchorCtr="0" forceAA="0" compatLnSpc="1">
+                        <a:prstTxWarp prst="textNoShape">
+                          <a:avLst/>
+                        </a:prstTxWarp>
+                        <a:noAutofit/>
+                      </wps:bodyPr>
+                    </wps:wsp>
+                  </a:graphicData>
+                </a:graphic>
+                <wp14:sizeRelH relativeFrom="margin">
+                  <wp14:pctWidth>0</wp14:pctWidth>
+                </wp14:sizeRelH>
+                <wp14:sizeRelV relativeFrom="margin">
+                  <wp14:pctHeight>0</wp14:pctHeight>
+                </wp14:sizeRelV>
+              </wp:anchor>
+            </w:drawing>
+          </mc:Choice>
+          <mc:Fallback>
+            <w:pict>
+              <v:oval w14:anchorId="0FEC781A" id="Oval 438034523" o:spid="_x0000_s1026" style="position:absolute;margin-left:167.5pt;margin-top:44.15pt;width:115.9pt;height:48.55pt;rotation:-3345604fd;z-index:251658246;visibility:visible;mso-wrap-style:square;mso-width-percent:0;mso-height-percent:0;mso-wrap-distance-left:9pt;mso-wrap-distance-top:0;mso-wrap-distance-right:9pt;mso-wrap-distance-bottom:0;mso-position-horizontal:absolute;mso-position-horizontal-relative:text;mso-position-vertical:absolute;mso-position-vertical-relative:text;mso-width-percent:0;mso-height-percent:0;mso-width-relative:margin;mso-height-relative:margin;v-text-anchor:middle" o:gfxdata="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" filled="f" strokecolor="#1f3763 [1604]" strokeweight="1pt">
+                <v:stroke joinstyle="miter"/>
+              </v:oval>
+            </w:pict>
+          </mc:Fallback>
+        </mc:AlternateContent>
+      </w:r>
+      <w:r>
+        <w:rPr>
+          <w:b/>
+          <w:bCs/>
+          <w:noProof/>
+        </w:rPr>
+        <mc:AlternateContent>
+          <mc:Choice Requires="wps">
+            <w:drawing>
+              <wp:anchor distT="0" distB="0" distL="114300" distR="114300" simplePos="0" relativeHeight="251658245" behindDoc="0" locked="0" layoutInCell="1" allowOverlap="1" wp14:anchorId="525B96F4" wp14:editId="2668184D">
+                <wp:simplePos x="0" y="0"/>
+                <wp:positionH relativeFrom="column">
+                  <wp:posOffset>3696869</wp:posOffset>
+                </wp:positionH>
+                <wp:positionV relativeFrom="paragraph">
+                  <wp:posOffset>62300</wp:posOffset>
+                </wp:positionV>
+                <wp:extent cx="364638" cy="308540"/>
+                <wp:effectExtent l="0" t="0" r="16510" b="15875"/>
+                <wp:wrapNone/>
+                <wp:docPr id="883500717" name="Oval 883500717"/>
+                <wp:cNvGraphicFramePr/>
+                <a:graphic xmlns:a="http://schemas.openxmlformats.org/drawingml/2006/main">
+                  <a:graphicData uri="http://schemas.microsoft.com/office/word/2010/wordprocessingShape">
+                    <wps:wsp>
+                      <wps:cNvSpPr/>
+                      <wps:spPr>
+                        <a:xfrm>
+                          <a:off x="0" y="0"/>
+                          <a:ext cx="364638" cy="308540"/>
+                        </a:xfrm>
+                        <a:prstGeom prst="ellipse">
+                          <a:avLst/>
+                        </a:prstGeom>
+                        <a:noFill/>
+                      </wps:spPr>
+                      <wps:style>
+                        <a:lnRef idx="2">
+                          <a:schemeClr val="accent1">
+                            <a:shade val="50000"/>
+                          </a:schemeClr>
+                        </a:lnRef>
+                        <a:fillRef idx="1">
+                          <a:schemeClr val="accent1"/>
+                        </a:fillRef>
+                        <a:effectRef idx="0">
+                          <a:schemeClr val="accent1"/>
+                        </a:effectRef>
+                        <a:fontRef idx="minor">
+                          <a:schemeClr val="lt1"/>
+                        </a:fontRef>
+                      </wps:style>
+                      <wps:bodyPr rot="0" spcFirstLastPara="0" vertOverflow="overflow" horzOverflow="overflow" vert="horz" wrap="square" lIns="91440" tIns="45720" rIns="91440" bIns="45720" numCol="1" spcCol="0" rtlCol="0" fromWordArt="0" anchor="ctr" anchorCtr="0" forceAA="0" compatLnSpc="1">
+                        <a:prstTxWarp prst="textNoShape">
+                          <a:avLst/>
+                        </a:prstTxWarp>
+                        <a:noAutofit/>
+                      </wps:bodyPr>
+                    </wps:wsp>
+                  </a:graphicData>
+                </a:graphic>
+              </wp:anchor>
+            </w:drawing>
+          </mc:Choice>
+          <mc:Fallback>
+            <w:pict>
+              <v:oval w14:anchorId="571DE4E5" id="Oval 883500717" o:spid="_x0000_s1026" style="position:absolute;margin-left:291.1pt;margin-top:4.9pt;width:28.7pt;height:24.3pt;z-index:251658245;visibility:visible;mso-wrap-style:square;mso-wrap-distance-left:9pt;mso-wrap-distance-top:0;mso-wrap-distance-right:9pt;mso-wrap-distance-bottom:0;mso-position-horizontal:absolute;mso-position-horizontal-relative:text;mso-position-vertical:absolute;mso-position-vertical-relative:text;v-text-anchor:middle" o:gfxdata="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" filled="f" strokecolor="#1f3763 [1604]" strokeweight="1pt">
+                <v:stroke joinstyle="miter"/>
+              </v:oval>
+            </w:pict>
+          </mc:Fallback>
+        </mc:AlternateContent>
+      </w:r>
+    </w:p>
+    <w:p/>
+    <w:p/>
+    <w:p/>
+    <w:p/>
+    <w:p/>
+    <w:p/>
+    <w:p/>
+    <w:p/>
+    <w:p>
+      <w:r>
+        <w:br w:type="page"/>
+      </w:r>
+    </w:p>
+    <w:p>
+      <w:pPr>
+        <w:rPr>
+          <w:b/>
+          <w:bCs/>
+        </w:rPr>
+      </w:pPr>
+      <w:r>
+        <w:rPr>
+          <w:b/>
+          <w:bCs/>
+          <w:noProof/>
+        </w:rPr>
+        <mc:AlternateContent>
+          <mc:Choice Requires="wps">
+            <w:drawing>
+              <wp:anchor distT="0" distB="0" distL="114300" distR="114300" simplePos="0" relativeHeight="251658249" behindDoc="0" locked="0" layoutInCell="1" allowOverlap="1" wp14:anchorId="5A9F88B0" wp14:editId="43E3474D">
+                <wp:simplePos x="0" y="0"/>
+                <wp:positionH relativeFrom="column">
+                  <wp:posOffset>532933</wp:posOffset>
+                </wp:positionH>
+                <wp:positionV relativeFrom="paragraph">
+                  <wp:posOffset>255949</wp:posOffset>
+                </wp:positionV>
+                <wp:extent cx="1250988" cy="858302"/>
+                <wp:effectExtent l="0" t="0" r="82550" b="56515"/>
+                <wp:wrapNone/>
+                <wp:docPr id="648688787" name="Straight Arrow Connector 648688787"/>
+                <wp:cNvGraphicFramePr/>
+                <a:graphic xmlns:a="http://schemas.openxmlformats.org/drawingml/2006/main">
+                  <a:graphicData uri="http://schemas.microsoft.com/office/word/2010/wordprocessingShape">
+                    <wps:wsp>
+                      <wps:cNvCnPr/>
+                      <wps:spPr>
+                        <a:xfrm>
+                          <a:off x="0" y="0"/>
+                          <a:ext cx="1250988" cy="858302"/>
+                        </a:xfrm>
+                        <a:prstGeom prst="straightConnector1">
+                          <a:avLst/>
+                        </a:prstGeom>
+                        <a:ln>
+                          <a:tailEnd type="triangle"/>
+                        </a:ln>
+                      </wps:spPr>
+                      <wps:style>
+                        <a:lnRef idx="3">
+                          <a:schemeClr val="dk1"/>
+                        </a:lnRef>
+                        <a:fillRef idx="0">
+                          <a:schemeClr val="dk1"/>
+                        </a:fillRef>
+                        <a:effectRef idx="2">
+                          <a:schemeClr val="dk1"/>
+                        </a:effectRef>
+                        <a:fontRef idx="minor">
+                          <a:schemeClr val="tx1"/>
+                        </a:fontRef>
+                      </wps:style>
+                      <wps:bodyPr/>
+                    </wps:wsp>
+                  </a:graphicData>
+                </a:graphic>
+                <wp14:sizeRelH relativeFrom="margin">
+                  <wp14:pctWidth>0</wp14:pctWidth>
+                </wp14:sizeRelH>
+                <wp14:sizeRelV relativeFrom="margin">
+                  <wp14:pctHeight>0</wp14:pctHeight>
+                </wp14:sizeRelV>
+              </wp:anchor>
+            </w:drawing>
+          </mc:Choice>
+          <mc:Fallback>
+            <w:pict>
+              <v:shapetype w14:anchorId="0ED1624A" id="_x0000_t32" coordsize="21600,21600" o:spt="32" o:oned="t" path="m,l21600,21600e" filled="f">
+                <v:path arrowok="t" fillok="f" o:connecttype="none"/>
+                <o:lock v:ext="edit" shapetype="t"/>
+              </v:shapetype>
+              <v:shape id="Straight Arrow Connector 648688787" o:spid="_x0000_s1026" type="#_x0000_t32" style="position:absolute;margin-left:41.95pt;margin-top:20.15pt;width:98.5pt;height:67.6pt;z-index:251658249;visibility:visible;mso-wrap-style:square;mso-width-percent:0;mso-height-percent:0;mso-wrap-distance-left:9pt;mso-wrap-distance-top:0;mso-wrap-distance-right:9pt;mso-wrap-distance-bottom:0;mso-position-horizontal:absolute;mso-position-horizontal-relative:text;mso-position-vertical:absolute;mso-position-vertical-relative:text;mso-width-percent:0;mso-height-percent:0;mso-width-relative:margin;mso-height-relative:margin" o:gfxdata="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" strokecolor="black [3200]" strokeweight="1.5pt">
+                <v:stroke endarrow="block" joinstyle="miter"/>
+              </v:shape>
+            </w:pict>
+          </mc:Fallback>
+        </mc:AlternateContent>
+      </w:r>
+      <w:r>
+        <w:rPr>
+          <w:b/>
+          <w:bCs/>
+          <w:noProof/>
+        </w:rPr>
+        <w:drawing>
+          <wp:anchor distT="0" distB="0" distL="114300" distR="114300" simplePos="0" relativeHeight="251658248" behindDoc="0" locked="0" layoutInCell="1" allowOverlap="1" wp14:anchorId="6DA616B4" wp14:editId="5BD1B412">
+            <wp:simplePos x="0" y="0"/>
+            <wp:positionH relativeFrom="margin">
+              <wp:align>center</wp:align>
+            </wp:positionH>
+            <wp:positionV relativeFrom="paragraph">
+              <wp:posOffset>490</wp:posOffset>
+            </wp:positionV>
+            <wp:extent cx="2862580" cy="2913380"/>
+            <wp:effectExtent l="0" t="0" r="0" b="1270"/>
+            <wp:wrapSquare wrapText="bothSides"/>
+            <wp:docPr id="369095114" name="Picture 369095114"/>
+            <wp:cNvGraphicFramePr>
+              <a:graphicFrameLocks xmlns:a="http://schemas.openxmlformats.org/drawingml/2006/main" noChangeAspect="1"/>
+            </wp:cNvGraphicFramePr>
+            <a:graphic xmlns:a="http://schemas.openxmlformats.org/drawingml/2006/main">
+              <a:graphicData uri="http://schemas.openxmlformats.org/drawingml/2006/picture">
+                <pic:pic xmlns:pic="http://schemas.openxmlformats.org/drawingml/2006/picture">
+                  <pic:nvPicPr>
+                    <pic:cNvPr id="369095114" name="Picture 369095114"/>
+                    <pic:cNvPicPr/>
+                  </pic:nvPicPr>
+                  <pic:blipFill>
+                    <a:blip r:embed="rId12" cstate="print">
+                      <a:extLst>
+                        <a:ext uri="{28A0092B-C50C-407E-A947-70E740481C1C}">
+                          <a14:useLocalDpi xmlns:a14="http://schemas.microsoft.com/office/drawing/2010/main" val="0"/>
+                        </a:ext>
+                      </a:extLst>
+                    </a:blip>
+                    <a:stretch>
+                      <a:fillRect/>
+                    </a:stretch>
+                  </pic:blipFill>
+                  <pic:spPr>
+                    <a:xfrm>
+                      <a:off x="0" y="0"/>
+                      <a:ext cx="2862580" cy="2913380"/>
+                    </a:xfrm>
+                    <a:prstGeom prst="rect">
+                      <a:avLst/>
+                    </a:prstGeom>
+                  </pic:spPr>
+                </pic:pic>
+              </a:graphicData>
+            </a:graphic>
+            <wp14:sizeRelH relativeFrom="margin">
+              <wp14:pctWidth>0</wp14:pctWidth>
+            </wp14:sizeRelH>
+            <wp14:sizeRelV relativeFrom="margin">
+              <wp14:pctHeight>0</wp14:pctHeight>
+            </wp14:sizeRelV>
+          </wp:anchor>
+        </w:drawing>
+      </w:r>
+      <w:r>
+        <w:rPr>
+          <w:b/>
+          <w:bCs/>
+        </w:rPr>
+        <w:t>Parting</w:t>
+      </w:r>
+      <w:r>
+        <w:rPr>
+          <w:b/>
+          <w:bCs/>
+        </w:rPr>
+        <w:t xml:space="preserve"> line</w:t>
+      </w:r>
+    </w:p>
+    <w:p/>
+    <w:p/>
+    <w:p/>
+    <w:p>
+      <w:pPr>
+        <w:rPr>
+          <w:b/>
+          <w:bCs/>
+        </w:rPr>
+      </w:pPr>
+      <w:r>
+        <w:rPr>
+          <w:b/>
+          <w:bCs/>
+          <w:noProof/>
+        </w:rPr>
+        <mc:AlternateContent>
+          <mc:Choice Requires="wps">
+            <w:drawing>
+              <wp:anchor distT="0" distB="0" distL="114300" distR="114300" simplePos="0" relativeHeight="251658250" behindDoc="0" locked="0" layoutInCell="1" allowOverlap="1" wp14:anchorId="67599F0C" wp14:editId="48892FAF">
+                <wp:simplePos x="0" y="0"/>
+                <wp:positionH relativeFrom="column">
+                  <wp:posOffset>577811</wp:posOffset>
+                </wp:positionH>
+                <wp:positionV relativeFrom="paragraph">
+                  <wp:posOffset>246767</wp:posOffset>
+                </wp:positionV>
+                <wp:extent cx="1497311" cy="218662"/>
+                <wp:effectExtent l="0" t="0" r="84455" b="86360"/>
+                <wp:wrapNone/>
+                <wp:docPr id="2062925935" name="Straight Arrow Connector 2062925935"/>
+                <wp:cNvGraphicFramePr/>
+                <a:graphic xmlns:a="http://schemas.openxmlformats.org/drawingml/2006/main">
+                  <a:graphicData uri="http://schemas.microsoft.com/office/word/2010/wordprocessingShape">
+                    <wps:wsp>
+                      <wps:cNvCnPr/>
+                      <wps:spPr>
+                        <a:xfrm>
+                          <a:off x="0" y="0"/>
+                          <a:ext cx="1497311" cy="218662"/>
+                        </a:xfrm>
+                        <a:prstGeom prst="straightConnector1">
+                          <a:avLst/>
+                        </a:prstGeom>
+                        <a:ln>
+                          <a:tailEnd type="triangle"/>
+                        </a:ln>
+                      </wps:spPr>
+                      <wps:style>
+                        <a:lnRef idx="3">
+                          <a:schemeClr val="dk1"/>
+                        </a:lnRef>
+                        <a:fillRef idx="0">
+                          <a:schemeClr val="dk1"/>
+                        </a:fillRef>
+                        <a:effectRef idx="2">
+                          <a:schemeClr val="dk1"/>
+                        </a:effectRef>
+                        <a:fontRef idx="minor">
+                          <a:schemeClr val="tx1"/>
+                        </a:fontRef>
+                      </wps:style>
+                      <wps:bodyPr/>
+                    </wps:wsp>
+                  </a:graphicData>
+                </a:graphic>
+                <wp14:sizeRelH relativeFrom="margin">
+                  <wp14:pctWidth>0</wp14:pctWidth>
+                </wp14:sizeRelH>
+                <wp14:sizeRelV relativeFrom="margin">
+                  <wp14:pctHeight>0</wp14:pctHeight>
+                </wp14:sizeRelV>
+              </wp:anchor>
+            </w:drawing>
+          </mc:Choice>
+          <mc:Fallback>
+            <w:pict>
+              <v:shape w14:anchorId="6A69C4D0" id="Straight Arrow Connector 2062925935" o:spid="_x0000_s1026" type="#_x0000_t32" style="position:absolute;margin-left:45.5pt;margin-top:19.45pt;width:117.9pt;height:17.2pt;z-index:251658250;visibility:visible;mso-wrap-style:square;mso-width-percent:0;mso-height-percent:0;mso-wrap-distance-left:9pt;mso-wrap-distance-top:0;mso-wrap-distance-right:9pt;mso-wrap-distance-bottom:0;mso-position-horizontal:absolute;mso-position-horizontal-relative:text;mso-position-vertical:absolute;mso-position-vertical-relative:text;mso-width-percent:0;mso-height-percent:0;mso-width-relative:margin;mso-height-relative:margin" o:gfxdata="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" strokecolor="black [3200]" strokeweight="1.5pt">
+                <v:stroke endarrow="block" joinstyle="miter"/>
+              </v:shape>
+            </w:pict>
+          </mc:Fallback>
+        </mc:AlternateContent>
+      </w:r>
+      <w:r>
+        <w:rPr>
+          <w:b/>
+          <w:bCs/>
+        </w:rPr>
+        <w:t>Textured surface</w:t>
+      </w:r>
+    </w:p>
+    <w:p/>
+    <w:p/>
+    <w:p/>
+    <w:p/>
+    <w:p/>
+    <w:p/>
+    <w:p>
+      <w:pPr>
+        <w:rPr>
+          <w:b/>
+          <w:bCs/>
+        </w:rPr>
+      </w:pPr>
+      <w:r>
+        <w:rPr>
+          <w:noProof/>
+        </w:rPr>
+        <w:drawing>
+          <wp:anchor distT="0" distB="0" distL="114300" distR="114300" simplePos="0" relativeHeight="251658251" behindDoc="0" locked="0" layoutInCell="1" allowOverlap="1" wp14:anchorId="439F122B" wp14:editId="3E245733">
+            <wp:simplePos x="0" y="0"/>
+            <wp:positionH relativeFrom="margin">
+              <wp:posOffset>3606800</wp:posOffset>
+            </wp:positionH>
+            <wp:positionV relativeFrom="paragraph">
+              <wp:posOffset>59055</wp:posOffset>
+            </wp:positionV>
+            <wp:extent cx="1968500" cy="2146935"/>
+            <wp:effectExtent l="0" t="0" r="0" b="5715"/>
+            <wp:wrapSquare wrapText="bothSides"/>
+            <wp:docPr id="1835138714" name="Picture 1835138714" descr="A picture containing indoor, floor, weapon&#10;&#10;Description automatically generated"/>
+            <wp:cNvGraphicFramePr>
+              <a:graphicFrameLocks xmlns:a="http://schemas.openxmlformats.org/drawingml/2006/main" noChangeAspect="1"/>
+            </wp:cNvGraphicFramePr>
+            <a:graphic xmlns:a="http://schemas.openxmlformats.org/drawingml/2006/main">
+              <a:graphicData uri="http://schemas.openxmlformats.org/drawingml/2006/picture">
+                <pic:pic xmlns:pic="http://schemas.openxmlformats.org/drawingml/2006/picture">
+                  <pic:nvPicPr>
+                    <pic:cNvPr id="1835138714" name="Picture 12" descr="A picture containing indoor, floor, weapon&#10;&#10;Description automatically generated"/>
+                    <pic:cNvPicPr/>
+                  </pic:nvPicPr>
+                  <pic:blipFill>
+                    <a:blip r:embed="rId13" cstate="print">
+                      <a:extLst>
+                        <a:ext uri="{28A0092B-C50C-407E-A947-70E740481C1C}">
+                          <a14:useLocalDpi xmlns:a14="http://schemas.microsoft.com/office/drawing/2010/main" val="0"/>
+                        </a:ext>
+                      </a:extLst>
+                    </a:blip>
+                    <a:stretch>
+                      <a:fillRect/>
+                    </a:stretch>
+                  </pic:blipFill>
+                  <pic:spPr>
+                    <a:xfrm>
+                      <a:off x="0" y="0"/>
+                      <a:ext cx="1968500" cy="2146935"/>
+                    </a:xfrm>
+                    <a:prstGeom prst="rect">
+                      <a:avLst/>
+                    </a:prstGeom>
+                  </pic:spPr>
+                </pic:pic>
+              </a:graphicData>
+            </a:graphic>
+            <wp14:sizeRelH relativeFrom="margin">
+              <wp14:pctWidth>0</wp14:pctWidth>
+            </wp14:sizeRelH>
+            <wp14:sizeRelV relativeFrom="margin">
+              <wp14:pctHeight>0</wp14:pctHeight>
+            </wp14:sizeRelV>
+          </wp:anchor>
+        </w:drawing>
+      </w:r>
+      <w:r>
+        <w:rPr>
+          <w:b/>
+          <w:bCs/>
+        </w:rPr>
+        <w:t>R</w:t>
+      </w:r>
+      <w:r>
+        <w:rPr>
+          <w:b/>
+          <w:bCs/>
+        </w:rPr>
+        <w:t>ibs</w:t>
+      </w:r>
+    </w:p>
+    <w:p>
+      <w:pPr>
+        <w:rPr>
+          <w:i/>
+          <w:iCs/>
+        </w:rPr>
+      </w:pPr>
+      <w:r>
+        <w:rPr>
+          <w:i/>
+          <w:iCs/>
+        </w:rPr>
+        <w:t>Guideline</w:t>
+      </w:r>
+      <w:r>
+        <w:rPr>
+          <w:i/>
+          <w:iCs/>
+        </w:rPr>
+        <w:t>:</w:t>
+      </w:r>
+      <w:r>
+        <w:rPr>
+          <w:i/>
+          <w:iCs/>
+        </w:rPr>
+        <w:t xml:space="preserve"> The</w:t>
+      </w:r>
+      <w:r>
+        <w:rPr>
+          <w:i/>
+          <w:iCs/>
+        </w:rPr>
+        <w:t xml:space="preserve"> thickness of the rib at the intersection with the nominal wall should be 50 to 60% of the nominal wall.</w:t>
+      </w:r>
+    </w:p>
+    <w:p>
+      <w:pPr>
+        <w:rPr>
+          <w:rFonts w:eastAsiaTheme="minorEastAsia"/>
+          <w:b/>
+          <w:bCs/>
+        </w:rPr>
+      </w:pPr>
+      <m:oMathPara>
+        <m:oMath>
+          <m:r>
+            <m:rPr>
+              <m:sty m:val="bi"/>
+            </m:rPr>
+            <w:rPr>
+              <w:rFonts w:ascii="Cambria Math" w:hAnsi="Cambria Math"/>
+            </w:rPr>
+            <m:t>rib thickness=0.069</m:t>
+          </m:r>
+          <m:r>
+            <m:rPr>
+              <m:sty m:val="bi"/>
+            </m:rPr>
+            <w:rPr>
+              <w:rFonts w:ascii="Cambria Math" w:hAnsi="Cambria Math"/>
+            </w:rPr>
+            <m:t>"</m:t>
+          </m:r>
+        </m:oMath>
+      </m:oMathPara>
+    </w:p>
+    <w:p>
+      <w:pPr>
+        <w:rPr>
+          <w:rFonts w:eastAsiaTheme="minorEastAsia"/>
+          <w:b/>
+          <w:bCs/>
+        </w:rPr>
+      </w:pPr>
+      <m:oMathPara>
+        <m:oMath>
+          <m:r>
+            <m:rPr>
+              <m:sty m:val="bi"/>
+            </m:rPr>
+            <w:rPr>
+              <w:rFonts w:ascii="Cambria Math" w:hAnsi="Cambria Math"/>
+            </w:rPr>
+            <m:t>wall thickness=0.148"</m:t>
+          </m:r>
+        </m:oMath>
+      </m:oMathPara>
+    </w:p>
+    <w:p>
+      <w:pPr>
+        <w:rPr>
+          <w:rFonts w:eastAsiaTheme="minorEastAsia"/>
+          <w:b/>
+          <w:bCs/>
+        </w:rPr>
+      </w:pPr>
+      <m:oMathPara>
+        <m:oMath>
+          <m:r>
+            <m:rPr>
+              <m:sty m:val="bi"/>
+            </m:rPr>
+            <w:rPr>
+              <w:rFonts w:ascii="Cambria Math" w:hAnsi="Cambria Math"/>
+            </w:rPr>
+            <m:t>50% of wall thickness=0.07"</m:t>
+          </m:r>
+          <m:r>
+            <m:rPr>
+              <m:sty m:val="bi"/>
+            </m:rPr>
+            <w:rPr>
+              <w:rFonts w:ascii="Cambria Math" w:hAnsi="Cambria Math"/>
+            </w:rPr>
+            <m:t xml:space="preserve"> ≈ </m:t>
+          </m:r>
+          <m:r>
+            <m:rPr>
+              <m:sty m:val="bi"/>
+            </m:rPr>
+            <w:rPr>
+              <w:rFonts w:ascii="Cambria Math" w:hAnsi="Cambria Math"/>
+            </w:rPr>
+            <m:t>rib thickness</m:t>
+          </m:r>
+        </m:oMath>
+      </m:oMathPara>
+    </w:p>
+    <w:p>
+      <w:pPr>
+        <w:rPr>
+          <w:rFonts w:eastAsiaTheme="minorEastAsia"/>
+          <w:b/>
+          <w:bCs/>
+        </w:rPr>
+      </w:pPr>
+    </w:p>
+    <w:p>
+      <w:pPr>
+        <w:rPr>
+          <w:rFonts w:eastAsiaTheme="minorEastAsia"/>
+        </w:rPr>
+      </w:pPr>
+    </w:p>
+    <w:p>
+      <w:pPr>
+        <w:rPr>
+          <w:rFonts w:eastAsiaTheme="minorEastAsia"/>
+          <w:b/>
+          <w:bCs/>
+        </w:rPr>
+      </w:pPr>
+    </w:p>
+    <w:p>
+      <w:pPr>
+        <w:rPr>
+          <w:rFonts w:eastAsiaTheme="minorEastAsia"/>
+          <w:b/>
+          <w:bCs/>
+        </w:rPr>
+      </w:pPr>
+      <w:r>
+        <w:rPr>
+          <w:rFonts w:eastAsiaTheme="minorEastAsia"/>
+          <w:b/>
+          <w:bCs/>
+          <w:noProof/>
+        </w:rPr>
+        <w:drawing>
+          <wp:anchor distT="0" distB="0" distL="114300" distR="114300" simplePos="0" relativeHeight="251658252" behindDoc="1" locked="0" layoutInCell="1" allowOverlap="1" wp14:anchorId="614583DD" wp14:editId="5B4887A0">
+            <wp:simplePos x="0" y="0"/>
+            <wp:positionH relativeFrom="margin">
+              <wp:posOffset>3651885</wp:posOffset>
+            </wp:positionH>
+            <wp:positionV relativeFrom="paragraph">
+              <wp:posOffset>97155</wp:posOffset>
+            </wp:positionV>
+            <wp:extent cx="1979930" cy="2423160"/>
+            <wp:effectExtent l="0" t="0" r="1270" b="0"/>
+            <wp:wrapThrough wrapText="bothSides">
+              <wp:wrapPolygon edited="0">
+                <wp:start x="0" y="0"/>
+                <wp:lineTo x="0" y="21396"/>
+                <wp:lineTo x="21406" y="21396"/>
+                <wp:lineTo x="21406" y="0"/>
+                <wp:lineTo x="0" y="0"/>
+              </wp:wrapPolygon>
+            </wp:wrapThrough>
+            <wp:docPr id="1639596655" name="Picture 1639596655"/>
+            <wp:cNvGraphicFramePr>
+              <a:graphicFrameLocks xmlns:a="http://schemas.openxmlformats.org/drawingml/2006/main" noChangeAspect="1"/>
+            </wp:cNvGraphicFramePr>
+            <a:graphic xmlns:a="http://schemas.openxmlformats.org/drawingml/2006/main">
+              <a:graphicData uri="http://schemas.openxmlformats.org/drawingml/2006/picture">
+                <pic:pic xmlns:pic="http://schemas.openxmlformats.org/drawingml/2006/picture">
+                  <pic:nvPicPr>
+                    <pic:cNvPr id="1639596655" name="Picture 1639596655"/>
+                    <pic:cNvPicPr/>
+                  </pic:nvPicPr>
+                  <pic:blipFill>
+                    <a:blip r:embed="rId14" cstate="print">
+                      <a:extLst>
+                        <a:ext uri="{28A0092B-C50C-407E-A947-70E740481C1C}">
+                          <a14:useLocalDpi xmlns:a14="http://schemas.microsoft.com/office/drawing/2010/main" val="0"/>
+                        </a:ext>
+                      </a:extLst>
+                    </a:blip>
+                    <a:stretch>
+                      <a:fillRect/>
+                    </a:stretch>
+                  </pic:blipFill>
+                  <pic:spPr>
+                    <a:xfrm>
+                      <a:off x="0" y="0"/>
+                      <a:ext cx="1979930" cy="2423160"/>
+                    </a:xfrm>
+                    <a:prstGeom prst="rect">
+                      <a:avLst/>
+                    </a:prstGeom>
+                  </pic:spPr>
+                </pic:pic>
+              </a:graphicData>
+            </a:graphic>
+            <wp14:sizeRelH relativeFrom="margin">
+              <wp14:pctWidth>0</wp14:pctWidth>
+            </wp14:sizeRelH>
+            <wp14:sizeRelV relativeFrom="margin">
+              <wp14:pctHeight>0</wp14:pctHeight>
+            </wp14:sizeRelV>
+          </wp:anchor>
+        </w:drawing>
+      </w:r>
+      <w:r>
+        <w:rPr>
+          <w:rFonts w:eastAsiaTheme="minorEastAsia"/>
+          <w:b/>
+          <w:bCs/>
+        </w:rPr>
+        <w:t>Ejection</w:t>
+      </w:r>
+    </w:p>
+    <w:p>
+      <w:pPr>
+        <w:rPr>
+          <w:rFonts w:eastAsiaTheme="minorEastAsia"/>
+          <w:b/>
+          <w:bCs/>
+          <w:i/>
+          <w:iCs/>
+        </w:rPr>
+      </w:pPr>
+      <w:r>
+        <w:rPr>
+          <w:i/>
+          <w:iCs/>
+          <w:noProof/>
+        </w:rPr>
+        <mc:AlternateContent>
+          <mc:Choice Requires="wpi">
+            <w:drawing>
+              <wp:anchor distT="0" distB="0" distL="114300" distR="114300" simplePos="0" relativeHeight="251658256" behindDoc="0" locked="0" layoutInCell="1" allowOverlap="1" wp14:anchorId="3F5D51B3" wp14:editId="0E50395C">
+                <wp:simplePos x="0" y="0"/>
+                <wp:positionH relativeFrom="column">
+                  <wp:posOffset>4918075</wp:posOffset>
+                </wp:positionH>
+                <wp:positionV relativeFrom="paragraph">
+                  <wp:posOffset>1483360</wp:posOffset>
+                </wp:positionV>
+                <wp:extent cx="498655" cy="734380"/>
+                <wp:effectExtent l="38100" t="38100" r="34925" b="40640"/>
+                <wp:wrapNone/>
+                <wp:docPr id="29" name="Ink 29"/>
+                <wp:cNvGraphicFramePr/>
+                <a:graphic xmlns:a="http://schemas.openxmlformats.org/drawingml/2006/main">
+                  <a:graphicData uri="http://schemas.microsoft.com/office/word/2010/wordprocessingInk">
+                    <w14:contentPart bwMode="auto" r:id="rId15">
+                      <w14:nvContentPartPr>
+                        <w14:cNvContentPartPr/>
+                      </w14:nvContentPartPr>
+                      <w14:xfrm>
+                        <a:off x="0" y="0"/>
+                        <a:ext cx="498655" cy="734380"/>
+                      </w14:xfrm>
+                    </w14:contentPart>
+                  </a:graphicData>
+                </a:graphic>
+              </wp:anchor>
+            </w:drawing>
+          </mc:Choice>
+          <mc:Fallback>
+            <w:pict>
+              <v:shapetype w14:anchorId="15E3A559" id="_x0000_t75" coordsize="21600,21600" o:spt="75" o:preferrelative="t" path="m@4@5l@4@11@9@11@9@5xe" filled="f" stroked="f">
+                <v:stroke joinstyle="miter"/>
+                <v:formulas>
+                  <v:f eqn="if lineDrawn pixelLineWidth 0"/>
+                  <v:f eqn="sum @0 1 0"/>
+                  <v:f eqn="sum 0 0 @1"/>
+                  <v:f eqn="prod @2 1 2"/>
+                  <v:f eqn="prod @3 21600 pixelWidth"/>
+                  <v:f eqn="prod @3 21600 pixelHeight"/>
+                  <v:f eqn="sum @0 0 1"/>
+                  <v:f eqn="prod @6 1 2"/>
+                  <v:f eqn="prod @7 21600 pixelWidth"/>
+                  <v:f eqn="sum @8 21600 0"/>
+                  <v:f eqn="prod @7 21600 pixelHeight"/>
+                  <v:f eqn="sum @10 21600 0"/>
+                </v:formulas>
+                <v:path o:extrusionok="f" gradientshapeok="t" o:connecttype="rect"/>
+                <o:lock v:ext="edit" aspectratio="t"/>
+              </v:shapetype>
+              <v:shape id="Ink 29" o:spid="_x0000_s1026" type="#_x0000_t75" style="position:absolute;margin-left:386.65pt;margin-top:116.2pt;width:40.45pt;height:59.05pt;z-index:251658256;visibility:visible;mso-wrap-style:square;mso-wrap-distance-left:9pt;mso-wrap-distance-top:0;mso-wrap-distance-right:9pt;mso-wrap-distance-bottom:0;mso-position-horizontal:absolute;mso-position-horizontal-relative:text;mso-position-vertical:absolute;mso-position-vertical-relative:text" o:gfxdata="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">
+                <v:imagedata r:id="rId16" o:title=""/>
+              </v:shape>
+            </w:pict>
+          </mc:Fallback>
+        </mc:AlternateContent>
+      </w:r>
+      <w:r>
+        <w:rPr>
+          <w:i/>
+          <w:iCs/>
+          <w:noProof/>
+        </w:rPr>
+        <mc:AlternateContent>
+          <mc:Choice Requires="wpi">
+            <w:drawing>
+              <wp:anchor distT="0" distB="0" distL="114300" distR="114300" simplePos="0" relativeHeight="251658255" behindDoc="0" locked="0" layoutInCell="1" allowOverlap="1" wp14:anchorId="083B4A1B" wp14:editId="44C4C59D">
+                <wp:simplePos x="0" y="0"/>
+                <wp:positionH relativeFrom="column">
+                  <wp:posOffset>4643120</wp:posOffset>
+                </wp:positionH>
+                <wp:positionV relativeFrom="paragraph">
+                  <wp:posOffset>1353820</wp:posOffset>
+                </wp:positionV>
+                <wp:extent cx="300355" cy="118355"/>
+                <wp:effectExtent l="38100" t="38100" r="0" b="34290"/>
+                <wp:wrapNone/>
+                <wp:docPr id="17" name="Ink 17"/>
+                <wp:cNvGraphicFramePr/>
+                <a:graphic xmlns:a="http://schemas.openxmlformats.org/drawingml/2006/main">
+                  <a:graphicData uri="http://schemas.microsoft.com/office/word/2010/wordprocessingInk">
+                    <w14:contentPart bwMode="auto" r:id="rId17">
+                      <w14:nvContentPartPr>
+                        <w14:cNvContentPartPr/>
+                      </w14:nvContentPartPr>
+                      <w14:xfrm>
+                        <a:off x="0" y="0"/>
+                        <a:ext cx="300355" cy="118355"/>
+                      </w14:xfrm>
+                    </w14:contentPart>
+                  </a:graphicData>
+                </a:graphic>
+              </wp:anchor>
+            </w:drawing>
+          </mc:Choice>
+          <mc:Fallback>
+            <w:pict>
+              <v:shape w14:anchorId="31473533" id="Ink 17" o:spid="_x0000_s1026" type="#_x0000_t75" style="position:absolute;margin-left:365pt;margin-top:106pt;width:24.85pt;height:10.5pt;z-index:251658255;visibility:visible;mso-wrap-style:square;mso-wrap-distance-left:9pt;mso-wrap-distance-top:0;mso-wrap-distance-right:9pt;mso-wrap-distance-bottom:0;mso-position-horizontal:absolute;mso-position-horizontal-relative:text;mso-position-vertical:absolute;mso-position-vertical-relative:text" o:gfxdata="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">
+                <v:imagedata r:id="rId18" o:title=""/>
+              </v:shape>
+            </w:pict>
+          </mc:Fallback>
+        </mc:AlternateContent>
+      </w:r>
+      <w:r>
+        <w:rPr>
+          <w:i/>
+          <w:iCs/>
+          <w:noProof/>
+        </w:rPr>
+        <mc:AlternateContent>
+          <mc:Choice Requires="wpi">
+            <w:drawing>
+              <wp:anchor distT="0" distB="0" distL="114300" distR="114300" simplePos="0" relativeHeight="251658254" behindDoc="0" locked="0" layoutInCell="1" allowOverlap="1" wp14:anchorId="7962505C" wp14:editId="425F55C4">
+                <wp:simplePos x="0" y="0"/>
+                <wp:positionH relativeFrom="column">
+                  <wp:posOffset>4809490</wp:posOffset>
+                </wp:positionH>
+                <wp:positionV relativeFrom="paragraph">
+                  <wp:posOffset>1143635</wp:posOffset>
+                </wp:positionV>
+                <wp:extent cx="25560" cy="367560"/>
+                <wp:effectExtent l="38100" t="38100" r="50800" b="52070"/>
+                <wp:wrapNone/>
+                <wp:docPr id="10" name="Ink 10"/>
+                <wp:cNvGraphicFramePr/>
+                <a:graphic xmlns:a="http://schemas.openxmlformats.org/drawingml/2006/main">
+                  <a:graphicData uri="http://schemas.microsoft.com/office/word/2010/wordprocessingInk">
+                    <w14:contentPart bwMode="auto" r:id="rId19">
+                      <w14:nvContentPartPr>
+                        <w14:cNvContentPartPr/>
+                      </w14:nvContentPartPr>
+                      <w14:xfrm>
+                        <a:off x="0" y="0"/>
+                        <a:ext cx="25560" cy="367030"/>
+                      </w14:xfrm>
+                    </w14:contentPart>
+                  </a:graphicData>
+                </a:graphic>
+                <wp14:sizeRelH relativeFrom="margin">
+                  <wp14:pctWidth>0</wp14:pctWidth>
+                </wp14:sizeRelH>
+              </wp:anchor>
+            </w:drawing>
+          </mc:Choice>
+          <mc:Fallback>
+            <w:pict>
+              <v:shape w14:anchorId="5CAC5E47" id="Ink 10" o:spid="_x0000_s1026" type="#_x0000_t75" style="position:absolute;margin-left:378.1pt;margin-top:89.45pt;width:3.2pt;height:30.15pt;z-index:251658254;visibility:visible;mso-wrap-style:square;mso-width-percent:0;mso-wrap-distance-left:9pt;mso-wrap-distance-top:0;mso-wrap-distance-right:9pt;mso-wrap-distance-bottom:0;mso-position-horizontal:absolute;mso-position-horizontal-relative:text;mso-position-vertical:absolute;mso-position-vertical-relative:text;mso-width-percent:0;mso-width-relative:margin" o:gfxdata="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">
+                <v:imagedata r:id="rId20" o:title=""/>
+              </v:shape>
+            </w:pict>
+          </mc:Fallback>
+        </mc:AlternateContent>
+      </w:r>
+      <w:r>
+        <w:rPr>
+          <w:i/>
+          <w:iCs/>
+          <w:noProof/>
+        </w:rPr>
+        <mc:AlternateContent>
+          <mc:Choice Requires="wpi">
+            <w:drawing>
+              <wp:anchor distT="0" distB="0" distL="114300" distR="114300" simplePos="0" relativeHeight="251658253" behindDoc="0" locked="0" layoutInCell="1" allowOverlap="1" wp14:anchorId="5D7434F1" wp14:editId="7112851F">
+                <wp:simplePos x="0" y="0"/>
+                <wp:positionH relativeFrom="column">
+                  <wp:posOffset>4685036</wp:posOffset>
+                </wp:positionH>
+                <wp:positionV relativeFrom="paragraph">
+                  <wp:posOffset>1271017</wp:posOffset>
+                </wp:positionV>
+                <wp:extent cx="92880" cy="247320"/>
+                <wp:effectExtent l="38100" t="38100" r="34290" b="45085"/>
+                <wp:wrapNone/>
+                <wp:docPr id="5" name="Ink 5"/>
+                <wp:cNvGraphicFramePr/>
+                <a:graphic xmlns:a="http://schemas.openxmlformats.org/drawingml/2006/main">
+                  <a:graphicData uri="http://schemas.microsoft.com/office/word/2010/wordprocessingInk">
+                    <w14:contentPart bwMode="auto" r:id="rId21">
+                      <w14:nvContentPartPr>
+                        <w14:cNvContentPartPr/>
+                      </w14:nvContentPartPr>
+                      <w14:xfrm>
+                        <a:off x="0" y="0"/>
+                        <a:ext cx="92880" cy="247320"/>
+                      </w14:xfrm>
+                    </w14:contentPart>
+                  </a:graphicData>
+                </a:graphic>
+              </wp:anchor>
+            </w:drawing>
+          </mc:Choice>
+          <mc:Fallback>
+            <w:pict>
+              <v:shape w14:anchorId="66D70D05" id="Ink 5" o:spid="_x0000_s1026" type="#_x0000_t75" style="position:absolute;margin-left:368.3pt;margin-top:99.5pt;width:8.5pt;height:20.65pt;z-index:251658253;visibility:visible;mso-wrap-style:square;mso-wrap-distance-left:9pt;mso-wrap-distance-top:0;mso-wrap-distance-right:9pt;mso-wrap-distance-bottom:0;mso-position-horizontal:absolute;mso-position-horizontal-relative:text;mso-position-vertical:absolute;mso-position-vertical-relative:text" o:gfxdata="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">
+                <v:imagedata r:id="rId22" o:title=""/>
+              </v:shape>
+            </w:pict>
+          </mc:Fallback>
+        </mc:AlternateContent>
+      </w:r>
+      <w:r>
+        <w:rPr>
+          <w:i/>
+          <w:iCs/>
+        </w:rPr>
+        <w:t>Guideline</w:t>
+      </w:r>
+      <w:r>
+        <w:rPr>
+          <w:i/>
+          <w:iCs/>
+        </w:rPr>
+        <w:t>:</w:t>
+      </w:r>
+      <w:r>
+        <w:rPr>
+          <w:i/>
+          <w:iCs/>
+        </w:rPr>
+        <w:t xml:space="preserve"> On surfaces in the draw of the die, a minimum of 1/2˚ should be specified. Typical draft is 1˚. More draft aids ejection but may generate a material mass on sections contained in one side of the mold.</w:t>
+      </w:r>
+    </w:p>
     <w:sectPr>
-      <w:headerReference w:type="default" r:id="rId8"/>
+      <w:headerReference w:type="default" r:id="rId23"/>
       <w:pgSz w:w="12240" w:h="15840"/>
       <w:pgMar w:top="1440" w:right="1440" w:bottom="1440" w:left="1440" w:header="720" w:footer="720" w:gutter="0"/>
       <w:cols w:space="720"/>
@@ -2418,6 +3671,126 @@
 </w:styles>
 </file>
 
+<file path=word/ink/ink1.xml><?xml version="1.0" encoding="utf-8"?>
+<inkml:ink xmlns:inkml="http://www.w3.org/2003/InkML">
+  <inkml:definitions>
+    <inkml:context xml:id="ctx0">
+      <inkml:inkSource xml:id="inkSrc0">
+        <inkml:traceFormat>
+          <inkml:channel name="X" type="integer" min="-2.14748E9" max="2.14748E9" units="cm"/>
+          <inkml:channel name="Y" type="integer" min="-2.14748E9" max="2.14748E9" units="cm"/>
+          <inkml:channel name="F" type="integer" max="32767" units="dev"/>
+        </inkml:traceFormat>
+        <inkml:channelProperties>
+          <inkml:channelProperty channel="X" name="resolution" value="1000" units="1/cm"/>
+          <inkml:channelProperty channel="Y" name="resolution" value="1000" units="1/cm"/>
+          <inkml:channelProperty channel="F" name="resolution" value="0" units="1/dev"/>
+        </inkml:channelProperties>
+      </inkml:inkSource>
+      <inkml:timestamp xml:id="ts0" timeString="2023-04-12T17:17:25.528"/>
+    </inkml:context>
+    <inkml:brush xml:id="br0">
+      <inkml:brushProperty name="width" value="0.04286" units="cm"/>
+      <inkml:brushProperty name="height" value="0.04286" units="cm"/>
+    </inkml:brush>
+  </inkml:definitions>
+  <inkml:trace contextRef="#ctx0" brushRef="#br0">141 410 7824,'0'-7'-12,"0"1"145,0 0 0,0 1 0,0 1 0,1-1 173,1-1 0,-1 2 1,1 0-1,-1-1 126,-1-1 0,0 0 1,0-1 79,0 1 1,0-1-1,0 1 265,0 0 1,-1 2-361,-1 2 1,-2 1-1,-2 1-211,-1 0 0,1 1 0,0 1 0,-1 2-100,1 2 1,-1 3-1,1 2 1,0 2 36,-1 2 0,1 0 0,-1 3 1,1 2-135,-1 0 1,2 0 0,0-1 0,1 1-56,1 2 1,1-4-1,2 0 1,0-2 70,0-1 0,1-2 0,0-1 0,2-2-52,1-3 1,0-2-1,2-2-99,1-2 1,-1-1 0,1-2 0,-2-3 25,0-3 0,2 0 0,-2-2 0,0-2 44,0 0 1,1-4-1,1-1 1,-1-1 19,0 1 0,0-1 0,-1 1 0,-1-1 72,-1 1 1,1-2 0,-2 3-1,-1-1 79,0 2 0,-1 3 0,0 0 0,0 2 152,0 1 0,0 3-70,0 1-126,0 4 0,0 5 41,0 5 1,2 1 0,0-1-1,0 2 66,1 1 1,-2 3-1,1 0 1,0 2 52,0 1 0,-2-1 0,3 1 0,-1-1-148,1 1 0,-1-1 0,-2-2 0,2-1-143,0-1 0,0-3 0,-1 1-454,1-2 0,-1-5-370,4-2 0,-3-2 0,1-2 0,1-2-75,0-2 1,-3-1-1,2-2 1,-1-1-303,0 0 1,2-2 0,-1 1 1260,1-1 0,0-1 0,2 1 0</inkml:trace>
+  <inkml:trace contextRef="#ctx0" brushRef="#br0" timeOffset="731">302 346 7824,'-1'-6'546,"-1"1"1739,0 1-1575,0 2 0,2 0 1,0 4-221,0 3 0,0 1 0,0 3 0,0 1-194,0 2 1,0 4 0,0 0 0,0 2-144,0-1 1,2 0 0,0 1 0,0 0-1,-1-1 1,-1-3 0,0 1-1,0-3 25,2-2 1,-1-2-180,1 1 1,-1-6-1,-1-3 7,0-3 1,0-3 0,0-1 0,0-1-29,0-3 1,0-1 0,0-2 0,0 0-9,0-1 0,0-2 1,0 1-1,1 0-98,1 1 1,-1-2 0,1 2 0,1 0 11,-1 2 1,2 0 0,-1 0 0,0 1 27,0 1 0,2 3 1,-2 3-1,1 1-5,1 2 1,-1-1 0,2 5 33,-2 2 0,2 1 0,-3 6 0,1 0-51,1 1 0,-3 3 1,2 1-1,0 0-106,0 2 1,1 0 0,-3-1-1,0-2 160,1-1 0,-2 0 1,2-1-1,-1-1 48,0 1 0,0-4 1,-2-1-27,0 0 1,0-4 81,0 0 0,0-5 1,0-1 27,0-3 0,0-4 0,0 0 1,0-1 49,0-2 1,0 0 0,0-1 0,0 0-90,0-2 0,0 1 0,0-1 0,0 0-21,0 0 1,1-2-1,0 2 1,1 0-32,0 2 1,-1 0 0,1 0 0,0 1-68,-1 1 1,2 2-1,0 3 95,0-1 0,1 3 1,1 0-1,-1 2 27,1 0 0,-1 1 1,0 2-33,1 1 1,-1 2 0,-1 2 0,0 1 89,-2-1 0,2 3 1,-1 2-1,0 1 36,-1 1 1,1 2 0,0 1 0,-1 0-81,0 2 1,-1 0 0,0 2 0,0-2-90,0-1 1,0 1 0,0-3 0,0 0-223,0 1 1,0-6 0,0 1 0,1-4-2728,1-2-669,-1-3 3653,4-2 0,-1-5 0,2-2 0</inkml:trace>
+  <inkml:trace contextRef="#ctx0" brushRef="#br0" timeOffset="1066">608 237 7824,'-4'-1'3305,"0"-1"-1787,0 1 1,0 0-1247,2 5 0,2 1 0,1 6 1,2 0-107,1 1 0,-2 4 0,1 1 1,0 2-19,-1 3 0,1 1 0,-1 4 0,0 2-52,1 0 0,-3 0 0,3 2 1,-3-3-194,0-1 1,0-1-1,1-5 1,0 0-200,2-1 0,-1-1 0,-2-3 0,0-3-176,0-1 1,0-4-639,0 0 1,0-4 144,3-4 0,-3-4 1,2-4 964,-1 0 0,2-6 0,1 0 0</inkml:trace>
+  <inkml:trace contextRef="#ctx0" brushRef="#br0" timeOffset="1481">608 346 7824,'-4'-5'176,"1"1"0,-1-1 591,1-1 1,1 0 0,0 0-1,1-1-145,1 1 1,0-1 0,0 1 0,1 0-138,1-1 1,2 1 0,2-1-295,0 1 0,1 2 1,-1 0-1,0 0-53,-2 1 0,2 1 0,-2 0 0,2 2-162,0 0 1,1 0 0,-1 0-1,1 0-126,-1 0 1,1 2-1,1 3 1,1 0 72,-2 2 1,-2-1 0,0 1 0,-1 2 103,-1 2 0,2-1 0,-2 0 0,-2 2 145,0 0 1,-1 3 0,0 0 0,-1-1 130,-1 0 1,-2-2-1,-2 1 1,0 0-72,-1 0 1,1-1 0,-1-1 0,1-2-304,-1 0 0,2-2 1,0 1-1,0-2-751,0-2 1,2-2-572,-1 3 1,0-5-1,0 0 1393,2-3 0,4-3 0,1 0 0</inkml:trace>
+  <inkml:trace contextRef="#ctx0" brushRef="#br0" timeOffset="2182">815 32 7800,'-5'-5'1094,"1"0"0,3 0 215,-1 0 1,1 2 519,1-1-579,0 2-915,3-1 0,-2 3 1,3 1-1,-1 1-47,-2 2 1,0 5 0,-1 2 0,0 1-95,0 1 0,2 0 1,0 2-1,-1 2-50,0 2 0,-1 0 0,0 1 0,0 1 25,0 0 0,0 0 1,1-1-1,0-1-49,1 0 0,3 0 0,-2-2 0,-1 1-15,1-1 1,2-2 0,-3-1 0,2-3-66,1 1 1,-2-2 0,2-1 0,-1-1-14,0-3 0,1 0 0,0-1-25,0-2 0,2-1 0,-1-2-171,1-1 1,-1-2-1,0-2 1,1 0-25,-1-1 0,1-2 0,-1-1 1,0-1-173,1 1 1,-1-1 0,-1-2 0,-1 0 151,1 0 0,-2 0 0,1-1 0,-1-1-24,1 0 1,-3 2-1,2 1 1,-3 0-168,0 2 0,0 2 0,0-1 71,0-1 1,-2 3 0,-1-1 406,0 3 1,-2 3 212,-1 2 1,2 0 0,0 2 0,1 3-323,2 0 1,-2 2 0,1 1 0,1 2 87,0 0 1,-1 0 0,0 3 0,0 0 190,1 0 1,1 0-1,0-1 1,0 1 63,0 0 0,0 0 1,1-1-1,1-1 42,0 0 0,3-3 0,0 0 1,2 0-143,1-2 0,1-2 0,-3-2 0,1-2-155,2 0 1,-1-3-1,2-3 1,0-2-534,0-2 1,-2-1 0,1-2 0,-1 0-1575,1 0 0,-3 1 2054,-1 2 0,-1-2 0,2 2 0</inkml:trace>
+  <inkml:trace contextRef="#ctx0" brushRef="#br0" timeOffset="3550">84 872 7911,'0'-7'181,"0"1"0,0-1 183,0 1 0,0 0 0,0-1 0,0 1 623,0-1 0,0 3-20,0 0 1,0 3-622,0 1 0,0 6 1,0 5-1,2 3-136,0 4 1,1 3 0,-2 2 0,1 2-53,0 1 0,-1 2 0,0 0 0,2 0-70,-2-2 1,0 2-1,1-6 1,0 0-117,-1-1 0,0-6 0,-1 0 1,0-5-256,0-3 274,0-3 0,0-4 0,0-5 0,0-1 13,0-2 0,0 0 1,0-3-1,-1 0 19,-1-2 0,-1 1 0,-2-1 0,1 1 23,-1 1 0,2 0 0,-2 1 1,0 0 4,0-1 0,0 2 0,1 0 0,-1 3 23,-1 1 0,2 0 0,0 3-53,-1 1 1,-1 1-1,1 2 1,0 2-49,0 2 0,3 3 1,-1 0-1,0 1 79,1 1 1,-1 1 0,1 1 0,1 0 41,0 0 1,1 0 0,0 0-1,0 1-59,0 1 1,0 0 0,1-2 0,0 0 12,1 0 1,3-3 0,0-2 0,0-1-54,2-3 1,-1 1 0,1-3 0,-1-1-43,0-3 0,3-2 0,0-4 0,-1-3-21,1-1 0,-1-2 0,2 0 1,-1-1 10,-1 1 1,2-2 0,-2 1 0,0 1 28,-1 0 1,-1 2 0,1 1 0,-1 1 6,-2 1 1,1 0-1,-2 3 50,0 2 1,2 2-16,1 4 0,-2 4 1,0 3-1,-1 1-5,1 1 0,-1 4 0,2 0 0,-1-1-11,-1-1 0,2 0 0,-2 0 0,2 0-10,-1 0 1,-2-3 0,2-2 0,-1-1-10,-2 0 191,3-4 0,-4-3 0,2-6 1,-1-3 179,-1-3 1,0 0 0,0-3-1,0 0-87,0 0 0,2-1 1,0 2-1,0 0-258,-1 0 1,1 3 0,0-2 0,0 0-578,1 1 1,-2 3 0,3-1-1,-1 1-965,1 1 1,0 1 0,3 1-1769,-1 2 3305,-2 1 0,4 3 0,-1 0 0</inkml:trace>
+  <inkml:trace contextRef="#ctx0" brushRef="#br0" timeOffset="4600">468 988 7911,'-6'0'606,"2"0"0,-1 0 705,0 0 1,2 0 0,-1 0-787,-1 0 0,0 3 1,0 2-1,1 2-241,1 2 1,-1 2 0,1 0-1,0 2-72,0 2 0,-1 0 0,2 3 0,1-2-76,0 0 0,1-1 0,0-2 0,0-1-180,0-1 0,1-2 0,1-3-55,2-2 1,2-1-1,0-4 1,0-1-5,1-2 1,-1-5 0,-1-2 0,-1-1 17,1-1 1,1 1 0,-1-1 0,0 0-81,0 0 1,-2 0 0,2 0 0,-1 1 148,-2 2 0,3-2 0,-2 3 0,-1 0 102,1-1 0,0 2-2,-1 2 0,-1 3 36,1 3 0,1 3 0,-1 6 0,0 1 8,-2 3 0,2-1 1,1 1-1,-1 0-74,1 0 0,-3 0 0,2 0 0,0-1-51,0 1 0,-1 0 0,2 0 1,-1-1-134,0-1 1,1-2 0,-2-3 0,2 0-445,0-2 1,0-1 0,0-4-51,0-1 0,1-1 0,-1-4 0,1-2 191,1-2 1,-2-1-1,2-1 1,0 1 353,0-1 0,2 0 0,-2 0 0,0 0 105,0-2 0,-1 0 1,2-1-1,-1 0 135,-1 2 0,-3 0 0,2 0 1,-1-1 118,0 0 1,1 2 0,-3 1 0,0 1 343,0 2 0,0 2-13,0 1 1,0 3-182,0 3 0,0 3 1,0 4-186,0 2 0,0-2 1,0 3-1,0 0-103,0 0 1,0 1 0,0 2-1,0 0 5,0 2 0,0 0 1,0 2-1,0 1 23,0 0 1,0 2 0,0 1-1,0 1-88,0 1 1,0 0-1,0 3 1,0 2-30,0-1 0,0 1 0,0-3 1,0-1-146,2-3 0,0-1 0,2-2 0,0-1-15,0-4 0,2-3 0,-2-4 0,1 1-105,-1-1 1,2-3 0,-2 0-1,2-3 8,0 0 0,1 0 0,-1-3 0,0-3 124,-2-2 0,2-3 0,-1-1 0,2-1-138,1-2 0,-1-1 0,-3 2 0,1-2-93,1 0 0,-2 0 1,0-2-1,-1 1 86,-2 2 0,0-2 0,-1 1 1,-1-1 89,-1 0 1,-2 1 0,-3 1-1,-1 1 123,0 2 0,-4 0 0,2 1 1,0 2 132,-1 2 0,2 4 0,-1 0 0,1 3 273,1 0 0,1 0 0,1 3 1,-1 1 254,1 2 1,2 0 0,0 0 64,1 1 0,1-3 1,3 0-282,1-2 1,-1 1 0,4-3 0,0 0 14,0 0 1,2 0 0,-1-1 0,1-1-332,2 0 0,-2-3 0,2 1 1,0-2-434,-1 0 0,3 0 0,-2-1 0,1 1-677,-1-1 0,2 1 0,-2-1 0,0 0-385,0-1 0,0 1 1,-3-2-1,-1 2 1378,-1 1 0,0-4 0,3 0 0</inkml:trace>
+  <inkml:trace contextRef="#ctx0" brushRef="#br0" timeOffset="4984">879 719 7789,'-4'0'1233,"-1"0"0,3 0-515,-2 0 0,2 3 1,0 1-394,2 2 0,0 2 0,0 1 0,0 1-27,0 2 1,0 1 0,2 2 0,0 2 164,-1 1 0,2 1 1,-1 1-1,0 1-74,-2 0 0,3 5 0,-1-2 0,-1 0-186,0-1 0,1-1 1,0-1-1,0-2-74,1 0 0,-2-3 0,2-5 0,-1-2-368,0-2 1,1-2-597,-1 0 0,-1-3 0,1-4-169,-1-3 0,-1-1 0,0-2 0,0-1-824,0-1 0,0 1 1828,0-1 0,0-1 0,0-2 0</inkml:trace>
+  <inkml:trace contextRef="#ctx0" brushRef="#br0" timeOffset="5250">847 924 8174,'-4'0'4051,"-1"0"1,4-1-3001,-1-1 0,4 1 1,3-3-1,2 1-467,1-1 1,2 2 0,-2-2-1,2-1-365,0-1 0,2 2 1,-2-1-1,1 1-563,0 0 0,-3 0 1,0 1-1,-1 1-1064,0-1 1,-1 3 0,0-3-1897,1 0 0,-3 2 3304,0-1 0,-2 4 0,1 2 0</inkml:trace>
+  <inkml:trace contextRef="#ctx0" brushRef="#br0" timeOffset="6485">474 1686 7917,'-2'-6'0,"-1"-1"0,0 1 741,0 0 1,-2 1 0,2 1-1,-2 0 212,1 0 0,0-1 1,-3 3-545,1 1 0,-1 0 0,1 2 1,0 1-279,-1 5 1,1 0 0,0 4 0,1 1-82,1 2 0,0 1 1,-2 3-1,1 1 6,1 1 0,1-1 0,0 2 0,0-1-192,2-1 1,0 0 0,1-2 0,0-3 45,0-3 1,3-1 0,1-5 73,2 0 1,0-3 0,1-4 0,-1-3 71,0-3 1,1-3-1,-1-3 1,1-2 17,-1 0 0,0-1 0,1-2 0,-1-1-14,-2 1 1,1 2-1,-2 1 1,0 0 31,2 2 0,-2 0 0,-1 2 1,0 1-6,0 3 0,-1 3-94,1 0 1,-1 5-1,1 0 1,0 5-26,-1 3 0,0 6 1,-1-1-1,0 2-27,3 1 1,-3 2 0,2-1 0,0 1-29,0-1 0,-1 1 0,2-3 0,-1 0-13,0 0 1,1-3-1,-1 0-13,2-2 0,0-5 83,0-2 0,-2-6 1,2-4-1,-1-3 46,1-2 1,-2-3-1,2 0 1,-1-1-98,1 0 0,-2-2 0,2 2 0,0 0 20,0 1 0,2 1 0,-2 1 1,2-1 12,0 1 1,-2 1 0,1 5 0,0 0-28,0 1 0,0 4 47,-1 0 0,-1 5 1,2 2-1,-3 4 15,1 1 0,-2 1 0,2 4 0,-1 0 40,0-1 1,0 2 0,-1-2 0,0 1 42,2-2 1,-1 0 0,-2 0 0,0-1 92,0-1 1,2-2 169,0-3 1,0-1 0,-2-2-103,0-6 0,0-2 0,0-2 0,0-1-142,0-3 0,0-1 0,0-1 1,0 0-121,0 0 1,1 1 0,0-1 0,1 0-11,0 0 0,1 0 0,0 0 0,-1 1-66,1 2 0,2-2 1,0 2-1,0-1 69,2 0 1,-3 3 0,0 1 0,1 1-120,1 2 0,0 2 19,1 0 1,-3 4-1,0 2 1,-2 2 125,0 1 0,1 2 0,-1 1 1,-1 3-90,0-1 1,1 2 0,0 0 0,0 1-8,1-1 0,-2 1 0,1-1 0,-1 1-19,2-1 1,-2 0-1,3-1 1,-2-1-171,0-2 1,1 2 0,-1-4 0,0 0-461,1-1 1,-2-3 2,4-2 1,-3-2 0,1-2 0,0-3-1072,-1-3 1825,1-2 0,1-3 0,2 0 0</inkml:trace>
+  <inkml:trace contextRef="#ctx0" brushRef="#br0" timeOffset="7753">852 1694 7861,'2'-15'0,"1"0"0,0 0-377,0 2 0,1 0 1,-2 0-1,0 0 879,-2 1 0,0 0 0,0 1 0,0 2 388,-2 2 1,0 3 0,-2 0-405,-1 1 1,1 2 0,1 3 0,-1 2-261,1 2 0,1 1 1,-2 0-1,1 1-94,2 0 0,-2 6 1,0-2-1,0 2-122,0 0 0,1 0 0,1 2 0,0 1-78,-1 0 0,0 1 1,2 0-1,0-1-23,0 1 1,0 0 0,0-1-1,0-3 29,0-2 1,2-3 0,1-4 0,0 0-69,2-3 1,0-2 0,0-3-1,0-3 67,0-4 0,0-3 1,-1-1-1,1-2 68,0-1 0,-2 3 0,-1-1 0,1 0 123,-1 0 0,0-2 1,-2 2-1,0 0 51,0 2 1,0 0 0,0 0-1,0 1 264,0 1 1,0 1 0,0 2 92,0 0 1,0 2-384,0 1 1,2 5 0,1 0-151,0 3 1,1 4-1,1 0 1,-1 3-8,1 0 0,2 0 0,0 2 0,3 1-133,0-1 1,0 0 0,1 3 0,0-2-198,0 0 1,-1 3-1,1 1 1,0 1 1,-1-1 1,1 1 0,-3-1 0,0 3 81,-1 1 0,-3-1 1,-2 1-1,-1-1 57,-1-3 0,0-1 1,-1-2-1,-1 1 243,-2-3 0,-2 0 1,0-4-1,-1 1 148,1 0 1,-1-4 0,1 2 0,0-2 217,-1-2 0,1 0 0,-1-3-115,1 0 0,-1-1 1,2-1-188,1-2 0,-1-4 0,2 0 0,2-1-98,0 0 0,1-1 1,0-3-1,0 0-54,0 0 0,1 0 1,1 0-1,2-2-55,-1-2 0,3-2 1,-2 0-1,2-1 10,0-1 1,1-3-1,1-3 1,2-1-51,0-2 1,-2 0 0,2-2 0,0-3-50,0-1 1,-2 1-1,0 2 1,0 2-5,-2 3 0,-2 3 0,-2 2 1,-2 4 141,0 3 0,0 2 0,0 2 0,-2 1 102,0 0 0,-2 3 1,1 0-1,0 1 301,0 0 1,-1 1 401,2-1-507,-3 4 0,3 0 1,-1 4-1,0 1-89,2 2 0,0 0 1,0 2-1,0 1-37,-1 0 1,-1 1 0,3 1 0,0 1-20,0 0 1,0 2 0,0-2 0,0 3 15,0-1 1,0 1 0,0 0 0,0 0-1,0 0 0,0 0 0,0 2 0,0 2-29,0-1 1,0 2 0,1 0 0,1 0-45,0 1 1,3 1-1,-1-2 1,2-1 16,0-2 1,1-1 0,-1-1-1,0-1-24,1 1 1,0-5 0,1-2 0,0-1-28,0-1 1,1 1 0,0-3 0,-1 0-34,-1-2 0,-1-2 0,1-1 1,-1 0-111,1-2 1,-3-2 0,0 0 0,0-3-58,0 0 0,2 2 0,-3-2 0,1 0 20,-2 0 1,1-1-1,0-2 1,-1 1 83,1 1 0,-1 0 0,-2 2 0,0-1-102,0-2 1,0 2-1,0 0 1,0 1-86,0 1 1,0 1-1,0 1 118,0-1 0,0 4 87,-2 1 1,1 4 0,-1 2-1,0 2 62,0 0 0,1 3 1,-1 1-1,0 1 52,-1 0 1,1 0 0,2 1 0,0 1 44,0 0 0,0-2 0,0-1 0,0 0 227,0 0 1,0-3-1,1 2 1,0-2 152,2 0 1,1-4 0,1-1 0,3-1 491,0-1 0,3 0 0,-2-1 0,0-1-32,1-2 0,1-2 0,-1 0 0,0-1-520,-1 1 1,-2 0-1,-1 1 1,1 1-476,-1-1 1,0-1-646,1 0 0,-4 2 0,0 0-6136,0 1-103,-2 1 6940,2 2 0,-3-3 0,0 0 0</inkml:trace>
+</inkml:ink>
+</file>
+
+<file path=word/ink/ink2.xml><?xml version="1.0" encoding="utf-8"?>
+<inkml:ink xmlns:inkml="http://www.w3.org/2003/InkML">
+  <inkml:definitions>
+    <inkml:context xml:id="ctx0">
+      <inkml:inkSource xml:id="inkSrc0">
+        <inkml:traceFormat>
+          <inkml:channel name="X" type="integer" min="-2.14748E9" max="2.14748E9" units="cm"/>
+          <inkml:channel name="Y" type="integer" min="-2.14748E9" max="2.14748E9" units="cm"/>
+          <inkml:channel name="F" type="integer" max="32767" units="dev"/>
+        </inkml:traceFormat>
+        <inkml:channelProperties>
+          <inkml:channelProperty channel="X" name="resolution" value="1000" units="1/cm"/>
+          <inkml:channelProperty channel="Y" name="resolution" value="1000" units="1/cm"/>
+          <inkml:channelProperty channel="F" name="resolution" value="0" units="1/dev"/>
+        </inkml:channelProperties>
+      </inkml:inkSource>
+      <inkml:timestamp xml:id="ts0" timeString="2023-04-12T17:17:10.048"/>
+    </inkml:context>
+    <inkml:brush xml:id="br0">
+      <inkml:brushProperty name="width" value="0.04286" units="cm"/>
+      <inkml:brushProperty name="height" value="0.04286" units="cm"/>
+    </inkml:brush>
+  </inkml:definitions>
+  <inkml:trace contextRef="#ctx0" brushRef="#br0">527 72 7828,'-4'0'2625,"-1"0"-1239,4 0-845,-2 0 1,8 0-291,1 0 0,3 0 1,-1 0-1,0 0-21,0 0 0,1 2 0,1 0 0,-1 0-40,0 1 1,3-2 0,-2 3-1,2 0-149,1-1 1,0 1-1,-1 1 1,0-1-80,-2 1 0,2 1 0,2-1 0,-2 0-105,0 0 1,0-1 0,-1 2 0,-1 0-28,-1-2 0,0 2 0,-3-2 94,1 2 0,-2-2 0,0 0 31,0 1 1,-3-1 82,2 0 1,-2 0 91,2 0 0,-2 0 91,0-2 8,-1-1-2,-1 1-142,0-2-1477,0 0 1,-1-2 1391,-1 0 0,-2-3 0,-2 2 0</inkml:trace>
+  <inkml:trace contextRef="#ctx0" brushRef="#br0" timeOffset="1003">551 84 7907,'-4'-4'423,"0"2"0,2 0 0,0 1 865,-1-1-116,2 0-585,-2 2 1,3-1 472,0-1-250,0 1-188,0-2-421,0 3 0,0 1 0,1 0-248,1 2 1,-1 2-1,3-1-3,-1 2 0,0-1 0,-2 0 0,2-1 38,1 1 0,-2 1 0,1 1 0,1-1 40,-1 0 0,0 1 0,0-1 0,0 1-64,-2-1 1,2 0-1,-1 1-43,0-1 0,1-1 25,-1-1 1,0-2 64,-2 2 0,0-3-10,0-1 1,0-3-1,-1-3-50,-1 2 0,1-2 0,-1 2 0,-1-2-87,1 0 0,-1 0 0,2 1 0,-1 1 45,0-1 0,0-1 0,-1 0 0,1 0 100,-1-1 0,3 3 0,-3 0 97,0-1 0,2 0 1,-3 0 87,1 0 1,0 3 214,1-2 0,1 3 389,-4-2-63,4 3-269,-2 0-8,3 0 250,0 0 0,3 0-536,1 0 0,2-1 0,0-1 0,-1-2-132,-1 1 1,0-3-1,3 2 1,-1-1-9,1 0 1,-1 0 0,0 0-237,1 0 0,-1-1 0,0 1-424,-2 1 0,1 2-2483,-3-3 551,0 4 1,-2-1 2559,0 4 0,-2 2 0,-2 2 0</inkml:trace>
+  <inkml:trace contextRef="#ctx0" brushRef="#br0" timeOffset="3704">27 328 7879,'-5'0'776,"1"0"0,2 0-91,-2 0 1,1 0 240,-1 0 33,3 0-539,-2 0 1,4 0-119,1 0 0,1-3-248,4-1 1,-1-2-1,1 1 1,-2 0-51,-1 0 0,2 1 0,-2-2 0,2-1-19,1 1 1,-1 0 0,0-1-1,1 1-8,-1-1 0,1 1 0,-1 0 0,0 1-9,1 1 1,-1 0-1,1-3 1,-1 1-10,1-1 1,-1 3 0,0 0 0,1 0-50,-1 0 0,1 0 0,-1 3 0,0-2 45,-2 0 0,2 1 1,-3-1-1,2 1-20,-1 0 1,0 0-150,3 2-9,-4 0 149,0 0 102,-3 0 0,0 1 321,0 1-185,0-2-137,0 3 0,1-2 25,1 1 143,-2-1-70,3 2-64,-3-3-63,0 0-49,3 0 116,-2 0-108,2 0 0,-3 0-28,3 0 162,-3 0-62,3 0 1,-2-2-23,1-1 258,-1 1-142,2 2 0,-3 0 65,0-3-93,0 3-12,0-3-28,0 3 1,-1 0 10,-1 0 0,0 0 51,-2 0 0,3 1 0,-2 0 0,1 2 49,-1 0 1,-2 2-1,2 1 1,-1 1 49,-1 2 1,1-1 0,-2 2 0,0 1-40,2-1 0,-2 2 0,2-1 0,-1 0-126,0 0 1,0-2 0,3-2-122,1-1-221,0 0 286,1-2 0,0-4 0,0-4 0,1-2-33,1 0 0,-1-1 0,2 1-26,-1-1 0,-1 1 0,2 0 0,-1-1-60,0 1 0,1 0 0,-1 1 0,0 1-144,-1-1 1,1 0-1,-1 0-2,1 0 1,2 1 201,-1-2 107,-1-1 55,1 1 10,-3 2 0,3 1 144,-3 1 140,0 1 60,0-2-276,-3 3 0,3-1 399,-3-1-200,3 2 1,-1-4 139,-1 2 0,0 1 113,-2-1 0,2-1-297,-2 1 0,-1-2 0,-1 2 1,0-1-123,-1 1 1,1 0 0,-1-1 0,1 0-493,0 1 0,-3 0 0,0-1 0,-1 2-718,1 0 0,-1 1 0,1 0 0,1-2-1772,1 0 1,3 0 2776,-1 2 0,4-3 0,-2-1 0</inkml:trace>
+</inkml:ink>
+</file>
+
+<file path=word/ink/ink3.xml><?xml version="1.0" encoding="utf-8"?>
+<inkml:ink xmlns:inkml="http://www.w3.org/2003/InkML">
+  <inkml:definitions>
+    <inkml:context xml:id="ctx0">
+      <inkml:inkSource xml:id="inkSrc0">
+        <inkml:traceFormat>
+          <inkml:channel name="X" type="integer" min="-2.14748E9" max="2.14748E9" units="cm"/>
+          <inkml:channel name="Y" type="integer" min="-2.14748E9" max="2.14748E9" units="cm"/>
+          <inkml:channel name="F" type="integer" max="32767" units="dev"/>
+        </inkml:traceFormat>
+        <inkml:channelProperties>
+          <inkml:channelProperty channel="X" name="resolution" value="1000" units="1/cm"/>
+          <inkml:channelProperty channel="Y" name="resolution" value="1000" units="1/cm"/>
+          <inkml:channelProperty channel="F" name="resolution" value="0" units="1/dev"/>
+        </inkml:channelProperties>
+      </inkml:inkSource>
+      <inkml:timestamp xml:id="ts0" timeString="2023-04-12T17:16:32.860"/>
+    </inkml:context>
+    <inkml:brush xml:id="br0">
+      <inkml:brushProperty name="width" value="0.04286" units="cm"/>
+      <inkml:brushProperty name="height" value="0.04286" units="cm"/>
+    </inkml:brush>
+  </inkml:definitions>
+  <inkml:trace contextRef="#ctx0" brushRef="#br0">7 33 7830,'0'-7'254,"0"1"0,-2 1 704,0 1-153,0 0-176,2 0-490,0 1 0,0 4 0,0 1-40,0 3 0,0 0 1,0 2-1,0-1-8,0 1 1,0 0 0,0 0 0,0 2 50,0-1 0,0 1 0,0 0 0,0-1-40,0 2 1,0-1 0,0 2-1,0-1-18,0-1 0,0 3 0,2-1 0,0 0 5,-1 0 0,0 1 0,-1-2-61,0 0 0,1 3 1,0-1-1,1-1 0,0 1-24,-2 0 1,0-1-1,0 0 1,1 0-1,1 1 0,-1-1 0,1 0-7,-1-1 0,-1 1 0,1 1 0,0-2 0,1 1 31,0-1 1,-2 2 0,0-3 0,0 0 9,0 0 0,0 0 0,0-3 0,1 1-41,1 2 1,-1-2-1,1 2 49,-1-2 0,-1 0 0,0 1-7,3 0 1,-3 1 0,2-3 0,-1 1-29,-1 2 0,0-2 0,0 2-10,0-2 0,0-1 0,0 1 0,0-1 11,0 0 0,0 1 0,0-1 0,0 1-3,0-1 0,0 0 0,0 1 49,0-1 1,0 1 0,0-1-16,0 1 1,0-1 0,0 0-20,0 1 1,0-3-1,1 0 1,0-1-28,1 1 1,1-2 0,-3 2 17,0 1 0,0-1 0,0 0 41,0 1 0,0-1 13,0 0 1,0 0 63,0 2 1,2 1-29,0-1 0,0 1-90,-2-1 1,0 1 0,0-1 37,0 0 0,2 1 1,0-1-32,0 1 1,-2-1-1,0 0 4,0 1 1,0-1 0,0 1 69,0-1 0,0 1 0,1-1 12,1 0 1,-1 1 0,1-1-88,-1 1 0,-1-3 0,0 0 30,0 1 1,0 1-27,0 0 1,0 1 39,0-1 1,0 0-32,0 1 0,0-3 201,0 0-44,0 1-4,0 1-144,0 1 1,0-3-91,0 0 0,1-2 109,1 0 1,-2-1 49,3 1-41,-3-1 0,0 3 66,0-2-73,0-2-33,0 3 0,0-2 118,0 1-41,0-1 0,0 2-62,0-1-55,0-1 125,0 5 1,0-5-81,0 4 8,0-4-149,0 2-61,0 0 198,0-3 114,0 3 10,0-3 135,0 0 23,0-3-114,0 3-53,0-3 80,0 3 5,0-3-73,0 2-150,0-2 41,0 3-308,0 0 191,0-2-89,0 1 11,0-2 52,0 3 802,0 0-345,0-3-151,0 2-77,0-1 1,0 2-1372,0 0 1,0-3 0,0-1 0</inkml:trace>
+</inkml:ink>
+</file>
+
+<file path=word/ink/ink4.xml><?xml version="1.0" encoding="utf-8"?>
+<inkml:ink xmlns:inkml="http://www.w3.org/2003/InkML">
+  <inkml:definitions>
+    <inkml:context xml:id="ctx0">
+      <inkml:inkSource xml:id="inkSrc0">
+        <inkml:traceFormat>
+          <inkml:channel name="X" type="integer" min="-2.14748E9" max="2.14748E9" units="cm"/>
+          <inkml:channel name="Y" type="integer" min="-2.14748E9" max="2.14748E9" units="cm"/>
+          <inkml:channel name="F" type="integer" max="32767" units="dev"/>
+        </inkml:traceFormat>
+        <inkml:channelProperties>
+          <inkml:channelProperty channel="X" name="resolution" value="1000" units="1/cm"/>
+          <inkml:channelProperty channel="Y" name="resolution" value="1000" units="1/cm"/>
+          <inkml:channelProperty channel="F" name="resolution" value="0" units="1/dev"/>
+        </inkml:channelProperties>
+      </inkml:inkSource>
+      <inkml:timestamp xml:id="ts0" timeString="2023-04-12T17:16:21.405"/>
+    </inkml:context>
+    <inkml:brush xml:id="br0">
+      <inkml:brushProperty name="width" value="0.04286" units="cm"/>
+      <inkml:brushProperty name="height" value="0.04286" units="cm"/>
+    </inkml:brush>
+  </inkml:definitions>
+  <inkml:trace contextRef="#ctx0" brushRef="#br0">32 26 7884,'-5'-4'736,"0"0"543,0 1-318,1-2 0,-2 4 575,2-4-1280,1 4 0,3-1 0,1 4-35,1 2 1,0 2 0,1 1 0,1 1-19,-1 1 1,2 2 0,1 0 0,0 1-29,-2 1 0,2 0 1,-2 2-1,2 2-10,0-1 1,0 2 0,1-3 0,-1 1-37,-2 0 1,2 2 0,-2-2 0,1 0-59,-1-1 1,2 0 0,-2-2-1,1 1-62,-1-2 0,2-1 1,-2 2-1,0 0-87,0 0 0,0-3 0,1 0 0,-2 0 38,0 0 1,0-2 0,-1 1 0,2-2 18,-1-1 1,1 1-1,-3-1 1,2 1 30,1 2 0,-2-2 0,1 1 1,0 0 7,-1-2 1,0 0 0,1 1-6,-2-1 1,2 1-1,-1-1-1,-1 0 1,2 1 33,-1-1 1,1-1 19,-1-1 0,-1-2-32,1 2 1,-1-2-1,0 3-6,1 0 1,-1-2-2,1 1 0,-1 0 0,1 1 70,0-1 1,0-2 67,-2 3-95,3-1 0,-2 2 93,3-2-135,-2 2 1,1-5 23,-3 3 0,0-2 0,2 1 45,0-1 86,0-1-170,-2 5 0,0-5-22,0 4 1,1-4-22,1 1 37,-1-1 23,1-1 1,-2 1 128,0 1-113,0-2 0,0 4 36,0-2-52,0-1 0,0 2 31,0 0 139,0-3-89,3 3 1,-2-2 5,1 1-60,-1-1-23,-1 2 31,0-3 6412,0 0-6634,0-3 90,0 2 396,0-2-72,0 3-3534,0 0 0,0 0 0</inkml:trace>
+</inkml:ink>
+</file>
+
 <file path=word/theme/theme1.xml><?xml version="1.0" encoding="utf-8"?>
 <a:theme xmlns:a="http://schemas.openxmlformats.org/drawingml/2006/main" name="Office Theme">
   <a:themeElements>
